--- a/8.深度探索C++对象模型/深度探索C++对象模型.docx
+++ b/8.深度探索C++对象模型/深度探索C++对象模型.docx
@@ -218,45 +218,87 @@
         <w:rPr>
           <w:rFonts w:hint="eastAsia"/>
         </w:rPr>
+        <w:t>，栈区</w:t>
+      </w:r>
+      <w:r>
+        <w:rPr>
+          <w:rFonts w:hint="eastAsia"/>
+        </w:rPr>
+        <w:t>(stack area)</w:t>
+      </w:r>
+      <w:r>
+        <w:rPr>
+          <w:rFonts w:hint="eastAsia"/>
+        </w:rPr>
+        <w:t>，堆区</w:t>
+      </w:r>
+      <w:r>
+        <w:rPr>
+          <w:rFonts w:hint="eastAsia"/>
+        </w:rPr>
+        <w:t>(heap area)(</w:t>
+      </w:r>
+      <w:r>
+        <w:rPr>
+          <w:rFonts w:hint="eastAsia"/>
+        </w:rPr>
+        <w:t>即自由存储区</w:t>
+      </w:r>
+      <w:r>
+        <w:rPr>
+          <w:rFonts w:hint="eastAsia"/>
+        </w:rPr>
+        <w:t>)</w:t>
+      </w:r>
+      <w:r>
+        <w:rPr>
+          <w:rFonts w:hint="eastAsia"/>
+        </w:rPr>
+        <w:t>。全局数据区存放全局变量，静态数据和常量；</w:t>
+      </w:r>
+      <w:r>
+        <w:rPr>
+          <w:rFonts w:hint="eastAsia"/>
+          <w:color w:val="FF0000"/>
+        </w:rPr>
+        <w:t>所有类成员函数和非成员函数代码存放在代码区</w:t>
+      </w:r>
+      <w:r>
+        <w:rPr>
+          <w:rFonts w:hint="eastAsia"/>
+        </w:rPr>
+        <w:t>；为运行函数而分配的局部变量、函数参数、返回数据、返回地址等存放在栈区；余下的空间都被称为堆区。根据这个解释，我们可以得知在类的定义时</w:t>
+      </w:r>
+      <w:r>
+        <w:rPr>
+          <w:rFonts w:hint="eastAsia"/>
+        </w:rPr>
         <w:t>，</w:t>
       </w:r>
-      <w:proofErr w:type="gramStart"/>
-      <w:r>
-        <w:rPr>
-          <w:rFonts w:hint="eastAsia"/>
-        </w:rPr>
-        <w:t>栈</w:t>
-      </w:r>
-      <w:proofErr w:type="gramEnd"/>
-      <w:r>
-        <w:rPr>
-          <w:rFonts w:hint="eastAsia"/>
-        </w:rPr>
-        <w:t>区</w:t>
-      </w:r>
-      <w:r>
-        <w:rPr>
-          <w:rFonts w:hint="eastAsia"/>
-        </w:rPr>
-        <w:t>(stack area)</w:t>
-      </w:r>
-      <w:r>
-        <w:rPr>
-          <w:rFonts w:hint="eastAsia"/>
-        </w:rPr>
-        <w:t>，堆区</w:t>
-      </w:r>
-      <w:r>
-        <w:rPr>
-          <w:rFonts w:hint="eastAsia"/>
-        </w:rPr>
-        <w:t>(heap area)(</w:t>
-      </w:r>
-      <w:r>
-        <w:rPr>
-          <w:rFonts w:hint="eastAsia"/>
-        </w:rPr>
-        <w:t>即自由存储区</w:t>
+      <w:r>
+        <w:rPr>
+          <w:rFonts w:hint="eastAsia"/>
+          <w:color w:val="FF0000"/>
+        </w:rPr>
+        <w:t>类成员函数是被放在代码区，而类的静态成员变量在类定义时就已经在全局数据区分配了内存，因而它是属于类的</w:t>
+      </w:r>
+      <w:r>
+        <w:rPr>
+          <w:rFonts w:hint="eastAsia"/>
+        </w:rPr>
+        <w:t>。对于非静态成员变量，我们是在类的实例化过程中</w:t>
+      </w:r>
+      <w:r>
+        <w:rPr>
+          <w:rFonts w:hint="eastAsia"/>
+        </w:rPr>
+        <w:t>(</w:t>
+      </w:r>
+      <w:r>
+        <w:rPr>
+          <w:rFonts w:hint="eastAsia"/>
+        </w:rPr>
+        <w:t>构造对象</w:t>
       </w:r>
       <w:r>
         <w:rPr>
@@ -268,53 +310,34 @@
         <w:rPr>
           <w:rFonts w:hint="eastAsia"/>
         </w:rPr>
-        <w:t>。全局数据区存放全局变量，静态数据和常量；</w:t>
+        <w:t>才在栈区或者堆区为其分配内存，是为每个对象生成一个拷贝，所以它是属于对象的。</w:t>
+      </w:r>
+    </w:p>
+    <w:p>
+      <w:r>
+        <w:rPr>
+          <w:rFonts w:hint="eastAsia"/>
+        </w:rPr>
+        <w:t>      </w:t>
+      </w:r>
+      <w:r>
+        <w:rPr>
+          <w:rFonts w:hint="eastAsia"/>
+        </w:rPr>
+        <w:t>类的静态成员函数和非静态成员函数的区别：</w:t>
       </w:r>
       <w:r>
         <w:rPr>
           <w:rFonts w:hint="eastAsia"/>
           <w:color w:val="FF0000"/>
         </w:rPr>
-        <w:t>所有类成员函数和非成员函数代码存放在代码区</w:t>
-      </w:r>
-      <w:r>
-        <w:rPr>
-          <w:rFonts w:hint="eastAsia"/>
-        </w:rPr>
-        <w:t>；为运行函数而分配的局部变量、函数参数、返回数据、返回地址等存放在</w:t>
-      </w:r>
-      <w:proofErr w:type="gramStart"/>
-      <w:r>
-        <w:rPr>
-          <w:rFonts w:hint="eastAsia"/>
-        </w:rPr>
-        <w:t>栈</w:t>
-      </w:r>
-      <w:proofErr w:type="gramEnd"/>
-      <w:r>
-        <w:rPr>
-          <w:rFonts w:hint="eastAsia"/>
-        </w:rPr>
-        <w:t>区；余下的空间都被称为堆区。根据这个解释，我们可以得知在类的定义时</w:t>
-      </w:r>
-      <w:r>
-        <w:rPr>
-          <w:rFonts w:hint="eastAsia"/>
-        </w:rPr>
-        <w:t>，</w:t>
-      </w:r>
-      <w:r>
-        <w:rPr>
-          <w:rFonts w:hint="eastAsia"/>
-          <w:color w:val="FF0000"/>
-        </w:rPr>
-        <w:t>类成员函数是被放在代码区，而类的静态成员变量在类定义时就已经在全局数据区分配了内存，因而它是属于类的</w:t>
-      </w:r>
-      <w:r>
-        <w:rPr>
-          <w:rFonts w:hint="eastAsia"/>
-        </w:rPr>
-        <w:t>。对于非静态成员变量，我们是在类的实例化过程中</w:t>
+        <w:t>静态成员函数和非静态成员函数都是在类的定义时放在内存的代码区的，因而可以说它们都是属于类的</w:t>
+      </w:r>
+      <w:r>
+        <w:rPr>
+          <w:rFonts w:hint="eastAsia"/>
+        </w:rPr>
+        <w:t>，但是类为什么只能直接调用静态类成员函数，而非静态类成员函数</w:t>
       </w:r>
       <w:r>
         <w:rPr>
@@ -326,7 +349,7 @@
         <w:rPr>
           <w:rFonts w:hint="eastAsia"/>
         </w:rPr>
-        <w:t>构造对象</w:t>
+        <w:t>即使函数没有参数</w:t>
       </w:r>
       <w:r>
         <w:rPr>
@@ -338,48 +361,7 @@
         <w:rPr>
           <w:rFonts w:hint="eastAsia"/>
         </w:rPr>
-        <w:t>才在</w:t>
-      </w:r>
-      <w:proofErr w:type="gramStart"/>
-      <w:r>
-        <w:rPr>
-          <w:rFonts w:hint="eastAsia"/>
-        </w:rPr>
-        <w:t>栈</w:t>
-      </w:r>
-      <w:proofErr w:type="gramEnd"/>
-      <w:r>
-        <w:rPr>
-          <w:rFonts w:hint="eastAsia"/>
-        </w:rPr>
-        <w:t>区或者堆区为其分配内存，是为每个对象生成一个拷贝，所以它是属于对象的。</w:t>
-      </w:r>
-    </w:p>
-    <w:p>
-      <w:r>
-        <w:rPr>
-          <w:rFonts w:hint="eastAsia"/>
-        </w:rPr>
-        <w:t>      </w:t>
-      </w:r>
-      <w:r>
-        <w:rPr>
-          <w:rFonts w:hint="eastAsia"/>
-        </w:rPr>
-        <w:t>类的静态成员函数和非静态成员函数的区别：</w:t>
-      </w:r>
-      <w:r>
-        <w:rPr>
-          <w:rFonts w:hint="eastAsia"/>
-          <w:color w:val="FF0000"/>
-        </w:rPr>
-        <w:t>静态成员函数和非静态成员函数都是在类的定义时放在内存的代码区的，因而可以说它们都是属于类的</w:t>
-      </w:r>
-      <w:r>
-        <w:rPr>
-          <w:rFonts w:hint="eastAsia"/>
-        </w:rPr>
-        <w:t>，但是类为什么只能直接调用静态类成员函数，而非静态类成员函数</w:t>
+        <w:t>只有类对象才能调用呢？原因是类的非静态类成员函数其实都内含了一个指向类对象的指针型参数</w:t>
       </w:r>
       <w:r>
         <w:rPr>
@@ -391,7 +373,19 @@
         <w:rPr>
           <w:rFonts w:hint="eastAsia"/>
         </w:rPr>
-        <w:t>即使函数没有参数</w:t>
+        <w:t>即</w:t>
+      </w:r>
+      <w:r>
+        <w:rPr>
+          <w:rFonts w:hint="eastAsia"/>
+        </w:rPr>
+        <w:t>this</w:t>
+      </w:r>
+      <w:r>
+        <w:rPr>
+          <w:rFonts w:hint="eastAsia"/>
+        </w:rPr>
+        <w:t>指针</w:t>
       </w:r>
       <w:r>
         <w:rPr>
@@ -403,35 +397,7 @@
         <w:rPr>
           <w:rFonts w:hint="eastAsia"/>
         </w:rPr>
-        <w:t>只有</w:t>
-      </w:r>
-      <w:proofErr w:type="gramStart"/>
-      <w:r>
-        <w:rPr>
-          <w:rFonts w:hint="eastAsia"/>
-        </w:rPr>
-        <w:t>类对象</w:t>
-      </w:r>
-      <w:proofErr w:type="gramEnd"/>
-      <w:r>
-        <w:rPr>
-          <w:rFonts w:hint="eastAsia"/>
-        </w:rPr>
-        <w:t>才能调用呢？原因是类的非静态类成员函数其实都内含了一个指向</w:t>
-      </w:r>
-      <w:proofErr w:type="gramStart"/>
-      <w:r>
-        <w:rPr>
-          <w:rFonts w:hint="eastAsia"/>
-        </w:rPr>
-        <w:t>类对象</w:t>
-      </w:r>
-      <w:proofErr w:type="gramEnd"/>
-      <w:r>
-        <w:rPr>
-          <w:rFonts w:hint="eastAsia"/>
-        </w:rPr>
-        <w:t>的指针型参数</w:t>
+        <w:t>，因而只有类对象才能调用</w:t>
       </w:r>
       <w:r>
         <w:rPr>
@@ -443,7 +409,7 @@
         <w:rPr>
           <w:rFonts w:hint="eastAsia"/>
         </w:rPr>
-        <w:t>即</w:t>
+        <w:t>此时</w:t>
       </w:r>
       <w:r>
         <w:rPr>
@@ -455,7 +421,7 @@
         <w:rPr>
           <w:rFonts w:hint="eastAsia"/>
         </w:rPr>
-        <w:t>指针</w:t>
+        <w:t>指针有实值</w:t>
       </w:r>
       <w:r>
         <w:rPr>
@@ -467,33 +433,19 @@
         <w:rPr>
           <w:rFonts w:hint="eastAsia"/>
         </w:rPr>
-        <w:t>，因而只有</w:t>
-      </w:r>
-      <w:proofErr w:type="gramStart"/>
-      <w:r>
-        <w:rPr>
-          <w:rFonts w:hint="eastAsia"/>
-        </w:rPr>
-        <w:t>类对象</w:t>
-      </w:r>
-      <w:proofErr w:type="gramEnd"/>
-      <w:r>
-        <w:rPr>
-          <w:rFonts w:hint="eastAsia"/>
-        </w:rPr>
-        <w:t>才能调用</w:t>
-      </w:r>
-      <w:r>
-        <w:rPr>
-          <w:rFonts w:hint="eastAsia"/>
-        </w:rPr>
-        <w:t>(</w:t>
-      </w:r>
-      <w:r>
-        <w:rPr>
-          <w:rFonts w:hint="eastAsia"/>
-        </w:rPr>
-        <w:t>此时</w:t>
+        <w:t>。不同的对象使用的是同一个函数代码段，它怎么能够分别对不同对象中的数据进行操作呢？原来</w:t>
+      </w:r>
+      <w:r>
+        <w:rPr>
+          <w:rFonts w:hint="eastAsia"/>
+        </w:rPr>
+        <w:t>C++</w:t>
+      </w:r>
+      <w:r>
+        <w:rPr>
+          <w:rFonts w:hint="eastAsia"/>
+        </w:rPr>
+        <w:t>为此专门设立了一个名为</w:t>
       </w:r>
       <w:r>
         <w:rPr>
@@ -505,42 +457,6 @@
         <w:rPr>
           <w:rFonts w:hint="eastAsia"/>
         </w:rPr>
-        <w:t>指针有实值</w:t>
-      </w:r>
-      <w:r>
-        <w:rPr>
-          <w:rFonts w:hint="eastAsia"/>
-        </w:rPr>
-        <w:t>)</w:t>
-      </w:r>
-      <w:r>
-        <w:rPr>
-          <w:rFonts w:hint="eastAsia"/>
-        </w:rPr>
-        <w:t>。不同的对象使用的是同一个函数代码段，它怎么能够分别对不同对象中的数据进行操作呢？原来</w:t>
-      </w:r>
-      <w:r>
-        <w:rPr>
-          <w:rFonts w:hint="eastAsia"/>
-        </w:rPr>
-        <w:t>C++</w:t>
-      </w:r>
-      <w:r>
-        <w:rPr>
-          <w:rFonts w:hint="eastAsia"/>
-        </w:rPr>
-        <w:t>为此专门设立了一个名为</w:t>
-      </w:r>
-      <w:r>
-        <w:rPr>
-          <w:rFonts w:hint="eastAsia"/>
-        </w:rPr>
-        <w:t>this</w:t>
-      </w:r>
-      <w:r>
-        <w:rPr>
-          <w:rFonts w:hint="eastAsia"/>
-        </w:rPr>
         <w:t>的指针，用来指向不同的对象。</w:t>
       </w:r>
     </w:p>
@@ -569,21 +485,7 @@
         <w:rPr>
           <w:rFonts w:hint="eastAsia"/>
         </w:rPr>
-        <w:t>需要说明，不论成员函数在类内定义还是在类外定义，成员函数的代码段都用同一种方式存储。不要</w:t>
-      </w:r>
-      <w:proofErr w:type="gramStart"/>
-      <w:r>
-        <w:rPr>
-          <w:rFonts w:hint="eastAsia"/>
-        </w:rPr>
-        <w:t>将成员</w:t>
-      </w:r>
-      <w:proofErr w:type="gramEnd"/>
-      <w:r>
-        <w:rPr>
-          <w:rFonts w:hint="eastAsia"/>
-        </w:rPr>
-        <w:t>函数的这种存储方式和</w:t>
+        <w:t>需要说明，不论成员函数在类内定义还是在类外定义，成员函数的代码段都用同一种方式存储。不要将成员函数的这种存储方式和</w:t>
       </w:r>
       <w:r>
         <w:rPr>
@@ -729,13 +631,31 @@
           <w:sz w:val="28"/>
           <w:highlight w:val="yellow"/>
         </w:rPr>
-        <w:t>用inline声明的作用是在调用该函数时，将函数的代码段复制插人到函数调用点，而若不用inline声明，在调用该函数时，流程转去函数代码段的入口地址，在执行完该函数代码段后，流程返回函数调用点</w:t>
-      </w:r>
-      <w:r>
-        <w:rPr>
-          <w:rFonts w:hint="eastAsia"/>
+        <w:t>用inline</w:t>
+      </w:r>
+      <w:r>
+        <w:rPr>
+          <w:rFonts w:ascii="楷体" w:eastAsia="楷体" w:hAnsi="楷体" w:hint="eastAsia"/>
+          <w:color w:val="002060"/>
+          <w:sz w:val="28"/>
           <w:highlight w:val="yellow"/>
         </w:rPr>
+        <w:t>声明的作用是在调用该函数时，将函数的代码段复制插入</w:t>
+      </w:r>
+      <w:r>
+        <w:rPr>
+          <w:rFonts w:ascii="楷体" w:eastAsia="楷体" w:hAnsi="楷体" w:hint="eastAsia"/>
+          <w:color w:val="002060"/>
+          <w:sz w:val="28"/>
+          <w:highlight w:val="yellow"/>
+        </w:rPr>
+        <w:t>到函数调用点，而若不用inline声明，在调用该函数时，流程转去函数代码段的入口地址，在执行完该函数代码段后，流程返回函数调用点</w:t>
+      </w:r>
+      <w:r>
+        <w:rPr>
+          <w:rFonts w:hint="eastAsia"/>
+          <w:highlight w:val="yellow"/>
+        </w:rPr>
         <w:t>。</w:t>
       </w:r>
       <w:r>
@@ -973,16 +893,8 @@
         <w:rPr>
           <w:rFonts w:hint="eastAsia"/>
         </w:rPr>
-        <w:t>则被存放</w:t>
-      </w:r>
-      <w:proofErr w:type="gramStart"/>
-      <w:r>
-        <w:rPr>
-          <w:rFonts w:hint="eastAsia"/>
-        </w:rPr>
-        <w:t>在所以</w:t>
-      </w:r>
-      <w:proofErr w:type="gramEnd"/>
+        <w:t>则被存放在</w:t>
+      </w:r>
       <w:r>
         <w:rPr>
           <w:rFonts w:hint="eastAsia"/>
@@ -2209,21 +2121,7 @@
         <w:rPr>
           <w:rFonts w:hint="eastAsia"/>
         </w:rPr>
-        <w:t>，那些缺省构造函数也会被调用—在所有</w:t>
-      </w:r>
-      <w:proofErr w:type="gramStart"/>
-      <w:r>
-        <w:rPr>
-          <w:rFonts w:hint="eastAsia"/>
-        </w:rPr>
-        <w:t>基类构造</w:t>
-      </w:r>
-      <w:proofErr w:type="gramEnd"/>
-      <w:r>
-        <w:rPr>
-          <w:rFonts w:hint="eastAsia"/>
-        </w:rPr>
-        <w:t>函数都被调用之后。</w:t>
+        <w:t>，那些缺省构造函数也会被调用—在所有基类构造函数都被调用之后。</w:t>
       </w:r>
     </w:p>
     <w:p>
@@ -3030,21 +2928,7 @@
         <w:rPr>
           <w:rFonts w:hint="eastAsia"/>
         </w:rPr>
-        <w:t>被</w:t>
-      </w:r>
-      <w:proofErr w:type="gramStart"/>
-      <w:r>
-        <w:rPr>
-          <w:rFonts w:hint="eastAsia"/>
-        </w:rPr>
-        <w:t>当做</w:t>
-      </w:r>
-      <w:proofErr w:type="gramEnd"/>
-      <w:r>
-        <w:rPr>
-          <w:rFonts w:hint="eastAsia"/>
-        </w:rPr>
-        <w:t>参数交给某个函数</w:t>
+        <w:t>被当做参数交给某个函数</w:t>
       </w:r>
       <w:r>
         <w:rPr>
@@ -3488,19 +3372,11 @@
         </w:rPr>
         <w:t>class</w:t>
       </w:r>
-      <w:proofErr w:type="gramStart"/>
-      <w:r>
-        <w:rPr>
-          <w:rFonts w:hint="eastAsia"/>
-        </w:rPr>
-        <w:t>不</w:t>
-      </w:r>
-      <w:proofErr w:type="gramEnd"/>
-      <w:r>
-        <w:rPr>
-          <w:rFonts w:hint="eastAsia"/>
-        </w:rPr>
-        <w:t>展现</w:t>
+      <w:r>
+        <w:rPr>
+          <w:rFonts w:hint="eastAsia"/>
+        </w:rPr>
+        <w:t>不展现</w:t>
       </w:r>
       <w:r>
         <w:rPr>
@@ -3959,7 +3835,13 @@
         <w:rPr>
           <w:rFonts w:hint="eastAsia"/>
         </w:rPr>
-        <w:t>，内含有一个有作用的</w:t>
+        <w:t>，存放</w:t>
+      </w:r>
+      <w:r>
+        <w:rPr>
+          <w:rFonts w:hint="eastAsia"/>
+        </w:rPr>
+        <w:t>有作用的</w:t>
       </w:r>
       <w:r>
         <w:rPr>
@@ -4058,7 +3940,7 @@
         <w:rPr>
           <w:rFonts w:hint="eastAsia"/>
         </w:rPr>
-        <w:t>，其后果很严重。因此，编译器导入一个</w:t>
+        <w:t>。因此，编译器导入一个</w:t>
       </w:r>
       <w:r>
         <w:rPr>
@@ -4335,21 +4217,7 @@
         <w:rPr>
           <w:rFonts w:hint="eastAsia"/>
         </w:rPr>
-        <w:t>当一个</w:t>
-      </w:r>
-      <w:proofErr w:type="gramStart"/>
-      <w:r>
-        <w:rPr>
-          <w:rFonts w:hint="eastAsia"/>
-        </w:rPr>
-        <w:t>基类对象</w:t>
-      </w:r>
-      <w:proofErr w:type="gramEnd"/>
-      <w:r>
-        <w:rPr>
-          <w:rFonts w:hint="eastAsia"/>
-        </w:rPr>
-        <w:t>以其派生类的对象做初始化操作时，其</w:t>
+        <w:t>当一个基类对象以其派生类的对象做初始化操作时，其</w:t>
       </w:r>
       <w:r>
         <w:rPr>
@@ -5054,21 +4922,7 @@
         <w:rPr>
           <w:rFonts w:hint="eastAsia"/>
         </w:rPr>
-        <w:t>成员初始化列表跟在构造函数的原型后，以冒号开头。成员名是被指定的，后面是括在括号中的初始值，类似于函数调用的语法。如果成员是类对象，则初始值变成被传递给适当的构造函数的实参，该构造函数然后被应用在成员</w:t>
-      </w:r>
-      <w:proofErr w:type="gramStart"/>
-      <w:r>
-        <w:rPr>
-          <w:rFonts w:hint="eastAsia"/>
-        </w:rPr>
-        <w:t>类对象</w:t>
-      </w:r>
-      <w:proofErr w:type="gramEnd"/>
-      <w:r>
-        <w:rPr>
-          <w:rFonts w:hint="eastAsia"/>
-        </w:rPr>
-        <w:t>上。</w:t>
+        <w:t>成员初始化列表跟在构造函数的原型后，以冒号开头。成员名是被指定的，后面是括在括号中的初始值，类似于函数调用的语法。如果成员是类对象，则初始值变成被传递给适当的构造函数的实参，该构造函数然后被应用在成员类对象上。</w:t>
       </w:r>
     </w:p>
     <w:p>
@@ -5962,16 +5816,8 @@
         <w:rPr>
           <w:rFonts w:hint="eastAsia"/>
         </w:rPr>
-        <w:t>被大家共享的唯一</w:t>
-      </w:r>
-      <w:proofErr w:type="gramStart"/>
-      <w:r>
-        <w:rPr>
-          <w:rFonts w:hint="eastAsia"/>
-        </w:rPr>
-        <w:t>一个</w:t>
-      </w:r>
-      <w:proofErr w:type="gramEnd"/>
+        <w:t>被大家共享的唯一一个</w:t>
+      </w:r>
       <w:r>
         <w:rPr>
           <w:rFonts w:hint="eastAsia"/>
@@ -6059,7 +5905,10 @@
         <w:ind w:firstLineChars="0"/>
       </w:pPr>
       <w:r>
-        <w:t>C</w:t>
+        <w:rPr>
+          <w:rFonts w:hint="eastAsia"/>
+        </w:rPr>
+        <w:t>c</w:t>
       </w:r>
       <w:r>
         <w:rPr>
@@ -6093,7 +5942,13 @@
         <w:rPr>
           <w:rFonts w:hint="eastAsia"/>
         </w:rPr>
-        <w:t>class M</w:t>
+        <w:t>c</w:t>
+      </w:r>
+      <w:r>
+        <w:rPr>
+          <w:rFonts w:hint="eastAsia"/>
+        </w:rPr>
+        <w:t>lass M</w:t>
       </w:r>
       <w:r>
         <w:rPr>
@@ -6526,21 +6381,7 @@
         <w:rPr>
           <w:rFonts w:hint="eastAsia"/>
         </w:rPr>
-        <w:t>就会被内部转化为对</w:t>
-      </w:r>
-      <w:proofErr w:type="gramStart"/>
-      <w:r>
-        <w:rPr>
-          <w:rFonts w:hint="eastAsia"/>
-        </w:rPr>
-        <w:t>该唯一</w:t>
-      </w:r>
-      <w:proofErr w:type="gramEnd"/>
-      <w:r>
-        <w:rPr>
-          <w:rFonts w:hint="eastAsia"/>
-        </w:rPr>
-        <w:t>的</w:t>
+        <w:t>就会被内部转化为对该唯一的</w:t>
       </w:r>
       <w:r>
         <w:rPr>
@@ -6868,21 +6709,7 @@
         <w:rPr>
           <w:rFonts w:hint="eastAsia"/>
         </w:rPr>
-        <w:t>的指针或引用，并不需要编译器去调停或修改地址，它很滋润的可以发生，而且提供了</w:t>
-      </w:r>
-      <w:proofErr w:type="gramStart"/>
-      <w:r>
-        <w:rPr>
-          <w:rFonts w:hint="eastAsia"/>
-        </w:rPr>
-        <w:t>最佳执行</w:t>
-      </w:r>
-      <w:proofErr w:type="gramEnd"/>
-      <w:r>
-        <w:rPr>
-          <w:rFonts w:hint="eastAsia"/>
-        </w:rPr>
-        <w:t>效率。</w:t>
+        <w:t>的指针或引用，并不需要编译器去调停或修改地址，它很滋润的可以发生，而且提供了最佳执行效率。</w:t>
       </w:r>
     </w:p>
     <w:p>
@@ -8050,21 +7877,7 @@
         <w:rPr>
           <w:color w:val="0070C0"/>
         </w:rPr>
-        <w:t>Point3d Point3d::</w:t>
-      </w:r>
-      <w:proofErr w:type="gramStart"/>
-      <w:r>
-        <w:rPr>
-          <w:color w:val="0070C0"/>
-        </w:rPr>
-        <w:t>magnitude(</w:t>
-      </w:r>
-      <w:proofErr w:type="gramEnd"/>
-      <w:r>
-        <w:rPr>
-          <w:color w:val="0070C0"/>
-        </w:rPr>
-        <w:t xml:space="preserve"> Point3d *const this )</w:t>
+        <w:t>Point3d Point3d::magnitude( Point3d *const this )</w:t>
       </w:r>
       <w:r>
         <w:t xml:space="preserve"> </w:t>
@@ -8116,21 +7929,7 @@
         <w:rPr>
           <w:color w:val="0070C0"/>
         </w:rPr>
-        <w:t>Point3d Point3d::</w:t>
-      </w:r>
-      <w:proofErr w:type="gramStart"/>
-      <w:r>
-        <w:rPr>
-          <w:color w:val="0070C0"/>
-        </w:rPr>
-        <w:t>magnitude(</w:t>
-      </w:r>
-      <w:proofErr w:type="gramEnd"/>
-      <w:r>
-        <w:rPr>
-          <w:color w:val="0070C0"/>
-        </w:rPr>
-        <w:t xml:space="preserve"> const Point3d *const this )</w:t>
+        <w:t>Point3d Point3d::magnitude( const Point3d *const this )</w:t>
       </w:r>
     </w:p>
     <w:p>
@@ -8277,35 +8076,7 @@
         <w:rPr>
           <w:rFonts w:hint="eastAsia"/>
         </w:rPr>
-        <w:t>(*ptr-&gt;</w:t>
-      </w:r>
-      <w:proofErr w:type="gramStart"/>
-      <w:r>
-        <w:rPr>
-          <w:rFonts w:hint="eastAsia"/>
-        </w:rPr>
-        <w:t>vptr[</w:t>
-      </w:r>
-      <w:proofErr w:type="gramEnd"/>
-      <w:r>
-        <w:rPr>
-          <w:rFonts w:hint="eastAsia"/>
-        </w:rPr>
-        <w:t>1])(</w:t>
-      </w:r>
-      <w:proofErr w:type="gramStart"/>
-      <w:r>
-        <w:rPr>
-          <w:rFonts w:hint="eastAsia"/>
-        </w:rPr>
-        <w:t>ptr</w:t>
-      </w:r>
-      <w:proofErr w:type="gramEnd"/>
-      <w:r>
-        <w:rPr>
-          <w:rFonts w:hint="eastAsia"/>
-        </w:rPr>
-        <w:t>);</w:t>
+        <w:t>(*ptr-&gt;vptr[1])(ptr);</w:t>
       </w:r>
     </w:p>
     <w:p>
@@ -8582,15 +8353,7 @@
         <w:ind w:left="420" w:firstLine="420"/>
       </w:pPr>
       <w:r>
-        <w:t>&amp;Point:</w:t>
-      </w:r>
-      <w:proofErr w:type="gramStart"/>
-      <w:r>
-        <w:t>:count</w:t>
-      </w:r>
-      <w:proofErr w:type="gramEnd"/>
-      <w:r>
-        <w:t xml:space="preserve">(); </w:t>
+        <w:t xml:space="preserve">&amp;Point::count(); </w:t>
       </w:r>
     </w:p>
     <w:p>
@@ -8615,13 +8378,8 @@
         </w:rPr>
         <w:t>而不是：</w:t>
       </w:r>
-      <w:proofErr w:type="gramStart"/>
-      <w:r>
-        <w:t>unsigned</w:t>
-      </w:r>
-      <w:proofErr w:type="gramEnd"/>
-      <w:r>
-        <w:t xml:space="preserve"> int(Point::*)();</w:t>
+      <w:r>
+        <w:t>unsigned int(Point::*)();</w:t>
       </w:r>
     </w:p>
     <w:p>
@@ -8945,16 +8703,8 @@
         <w:rPr>
           <w:rFonts w:hint="eastAsia"/>
         </w:rPr>
-        <w:t>表格中的虚函数地址可以在编译时期获知（虚函数可</w:t>
-      </w:r>
-      <w:proofErr w:type="gramStart"/>
-      <w:r>
-        <w:rPr>
-          <w:rFonts w:hint="eastAsia"/>
-        </w:rPr>
-        <w:t>经由其</w:t>
-      </w:r>
-      <w:proofErr w:type="gramEnd"/>
+        <w:t>表格中的虚函数地址可以在编译时期获知（虚函数可经由其</w:t>
+      </w:r>
       <w:r>
         <w:rPr>
           <w:rFonts w:hint="eastAsia"/>
@@ -8965,21 +8715,7 @@
         <w:rPr>
           <w:rFonts w:hint="eastAsia"/>
         </w:rPr>
-        <w:t>调用），这一组地址是固定不变的，执行</w:t>
-      </w:r>
-      <w:proofErr w:type="gramStart"/>
-      <w:r>
-        <w:rPr>
-          <w:rFonts w:hint="eastAsia"/>
-        </w:rPr>
-        <w:t>期不会</w:t>
-      </w:r>
-      <w:proofErr w:type="gramEnd"/>
-      <w:r>
-        <w:rPr>
-          <w:rFonts w:hint="eastAsia"/>
-        </w:rPr>
-        <w:t>改变它。程序执行时，表格的大小和内容都不会改变，所以其建构和存取可以由编译器完全掌控，不需要执行期的任何介入。</w:t>
+        <w:t>调用），这一组地址是固定不变的，执行期不会改变它。程序执行时，表格的大小和内容都不会改变，所以其建构和存取可以由编译器完全掌控，不需要执行期的任何介入。</w:t>
       </w:r>
     </w:p>
     <w:p>
@@ -9243,19 +8979,11 @@
         </w:numPr>
         <w:ind w:firstLineChars="0"/>
       </w:pPr>
-      <w:proofErr w:type="gramStart"/>
-      <w:r>
-        <w:rPr>
-          <w:rFonts w:hint="eastAsia"/>
-        </w:rPr>
-        <w:t>一个纯虚函数</w:t>
-      </w:r>
-      <w:proofErr w:type="gramEnd"/>
-      <w:r>
-        <w:rPr>
-          <w:rFonts w:hint="eastAsia"/>
-        </w:rPr>
-        <w:t>实例。</w:t>
+      <w:r>
+        <w:rPr>
+          <w:rFonts w:hint="eastAsia"/>
+        </w:rPr>
+        <w:t>一个纯虚函数实例。</w:t>
       </w:r>
     </w:p>
     <w:p>
@@ -9442,33 +9170,11 @@
           <w:rFonts w:ascii="楷体" w:eastAsia="楷体" w:hAnsi="楷体"/>
         </w:rPr>
       </w:pPr>
-      <w:proofErr w:type="gramStart"/>
       <w:r>
         <w:rPr>
           <w:rFonts w:ascii="楷体" w:eastAsia="楷体" w:hAnsi="楷体" w:hint="eastAsia"/>
         </w:rPr>
-        <w:t>基类指针</w:t>
-      </w:r>
-      <w:proofErr w:type="gramEnd"/>
-      <w:r>
-        <w:rPr>
-          <w:rFonts w:ascii="楷体" w:eastAsia="楷体" w:hAnsi="楷体" w:hint="eastAsia"/>
-        </w:rPr>
-        <w:t>ptr指向派生类的对象，派生类的对象在构建时，会生成一个指向派生类虚表的虚指针，并设定初值。经由ptr可以存取到virtual table。</w:t>
-      </w:r>
-      <w:proofErr w:type="gramStart"/>
-      <w:r>
-        <w:rPr>
-          <w:rFonts w:ascii="楷体" w:eastAsia="楷体" w:hAnsi="楷体" w:hint="eastAsia"/>
-        </w:rPr>
-        <w:t>基类的</w:t>
-      </w:r>
-      <w:proofErr w:type="gramEnd"/>
-      <w:r>
-        <w:rPr>
-          <w:rFonts w:ascii="楷体" w:eastAsia="楷体" w:hAnsi="楷体" w:hint="eastAsia"/>
-        </w:rPr>
-        <w:t>虚函数在派生类虚表中的位置保持不变，最终调用的是，派生类重写的虚函数。执行期所知道的是，所调用的函</w:t>
+        <w:t>基类指针ptr指向派生类的对象，派生类的对象在构建时，会生成一个指向派生类虚表的虚指针，并设定初值。经由ptr可以存取到virtual table。基类的虚函数在派生类虚表中的位置保持不变，最终调用的是，派生类重写的虚函数。执行期所知道的是，所调用的函</w:t>
       </w:r>
       <w:r>
         <w:rPr>
@@ -9594,21 +9300,7 @@
         <w:rPr>
           <w:rFonts w:hint="eastAsia"/>
         </w:rPr>
-        <w:t>有多少</w:t>
-      </w:r>
-      <w:proofErr w:type="gramStart"/>
-      <w:r>
-        <w:rPr>
-          <w:rFonts w:hint="eastAsia"/>
-        </w:rPr>
-        <w:t>个基类</w:t>
-      </w:r>
-      <w:proofErr w:type="gramEnd"/>
-      <w:r>
-        <w:rPr>
-          <w:rFonts w:hint="eastAsia"/>
-        </w:rPr>
-        <w:t>，派生类就会有多少个虚表以及指向虚表的虚指针。</w:t>
+        <w:t>有多少个基类，派生类就会有多少个虚表以及指向虚表的虚指针。</w:t>
       </w:r>
       <w:r>
         <w:rPr>
@@ -9626,21 +9318,7 @@
         <w:rPr>
           <w:rFonts w:hint="eastAsia"/>
         </w:rPr>
-        <w:t>，其复杂度围绕在第二个以及后继</w:t>
-      </w:r>
-      <w:proofErr w:type="gramStart"/>
-      <w:r>
-        <w:rPr>
-          <w:rFonts w:hint="eastAsia"/>
-        </w:rPr>
-        <w:t>的基类身上</w:t>
-      </w:r>
-      <w:proofErr w:type="gramEnd"/>
-      <w:r>
-        <w:rPr>
-          <w:rFonts w:hint="eastAsia"/>
-        </w:rPr>
-        <w:t>，以及“必须在执行期调整</w:t>
+        <w:t>，其复杂度围绕在第二个以及后继的基类身上，以及“必须在执行期调整</w:t>
       </w:r>
       <w:r>
         <w:rPr>
@@ -9800,19 +9478,11 @@
         </w:rPr>
         <w:tab/>
       </w:r>
-      <w:proofErr w:type="gramStart"/>
-      <w:r>
-        <w:rPr>
-          <w:rFonts w:hint="eastAsia"/>
-        </w:rPr>
-        <w:t>基类的</w:t>
-      </w:r>
-      <w:proofErr w:type="gramEnd"/>
-      <w:r>
-        <w:rPr>
-          <w:rFonts w:hint="eastAsia"/>
-        </w:rPr>
-        <w:t>不同，被处理的虚表指针不同。以下三种情况需要调整指针：</w:t>
+      <w:r>
+        <w:rPr>
+          <w:rFonts w:hint="eastAsia"/>
+        </w:rPr>
+        <w:t>基类的不同，被处理的虚表指针不同。以下三种情况需要调整指针：</w:t>
       </w:r>
     </w:p>
     <w:p>
@@ -9870,33 +9540,11 @@
         </w:rPr>
         <w:t>base2</w:t>
       </w:r>
-      <w:proofErr w:type="gramStart"/>
-      <w:r>
-        <w:rPr>
-          <w:rFonts w:hint="eastAsia"/>
-        </w:rPr>
-        <w:t>基类的</w:t>
-      </w:r>
-      <w:proofErr w:type="gramEnd"/>
-      <w:r>
-        <w:rPr>
-          <w:rFonts w:hint="eastAsia"/>
-        </w:rPr>
-        <w:t>指针指向派生类对象，</w:t>
-      </w:r>
-      <w:proofErr w:type="gramStart"/>
-      <w:r>
-        <w:rPr>
-          <w:rFonts w:hint="eastAsia"/>
-        </w:rPr>
-        <w:t>调用析构函数</w:t>
-      </w:r>
-      <w:proofErr w:type="gramEnd"/>
-      <w:r>
-        <w:rPr>
-          <w:rFonts w:hint="eastAsia"/>
-        </w:rPr>
-        <w:t>。</w:t>
+      <w:r>
+        <w:rPr>
+          <w:rFonts w:hint="eastAsia"/>
+        </w:rPr>
+        <w:t>基类的指针指向派生类对象，调用析构函数。</w:t>
       </w:r>
     </w:p>
     <w:p>
@@ -9912,21 +9560,7 @@
         <w:rPr>
           <w:rFonts w:hint="eastAsia"/>
         </w:rPr>
-        <w:t>派生</w:t>
-      </w:r>
-      <w:proofErr w:type="gramStart"/>
-      <w:r>
-        <w:rPr>
-          <w:rFonts w:hint="eastAsia"/>
-        </w:rPr>
-        <w:t>类对象虚</w:t>
-      </w:r>
-      <w:proofErr w:type="gramEnd"/>
-      <w:r>
-        <w:rPr>
-          <w:rFonts w:hint="eastAsia"/>
-        </w:rPr>
-        <w:t>函数执行的返回值是派生类指针，赋给</w:t>
+        <w:t>派生类对象虚函数执行的返回值是派生类指针，赋给</w:t>
       </w:r>
       <w:r>
         <w:rPr>
@@ -9934,14 +9568,12 @@
         </w:rPr>
         <w:t>base2</w:t>
       </w:r>
-      <w:proofErr w:type="gramStart"/>
       <w:r>
         <w:rPr>
           <w:rFonts w:hint="eastAsia"/>
         </w:rPr>
         <w:t>基类指针</w:t>
       </w:r>
-      <w:proofErr w:type="gramEnd"/>
       <w:r>
         <w:rPr>
           <w:rFonts w:hint="eastAsia"/>
@@ -10061,59 +9693,326 @@
           <w:rFonts w:ascii="Courier New" w:eastAsia="微软雅黑" w:hAnsi="Courier New" w:cs="Courier New" w:hint="eastAsia"/>
           <w:color w:val="E36C0A"/>
         </w:rPr>
-        <w:t xml:space="preserve">Base2 *pbase2 = </w:t>
-      </w:r>
-      <w:proofErr w:type="gramStart"/>
+        <w:t>Base2 *pbase2 = temp ? temp + sizeof(Base1) : 0;</w:t>
+      </w:r>
+    </w:p>
+    <w:p>
+      <w:r>
+        <w:rPr>
+          <w:rFonts w:hint="eastAsia"/>
+        </w:rPr>
+        <w:t>当程序员要删除</w:t>
+      </w:r>
+      <w:r>
+        <w:rPr>
+          <w:rFonts w:hint="eastAsia"/>
+        </w:rPr>
+        <w:t>pbase2</w:t>
+      </w:r>
+      <w:r>
+        <w:rPr>
+          <w:rFonts w:hint="eastAsia"/>
+        </w:rPr>
+        <w:t>所指的对象时：</w:t>
+      </w:r>
+    </w:p>
+    <w:p>
+      <w:pPr>
+        <w:spacing w:line="360" w:lineRule="exact"/>
+        <w:rPr>
+          <w:rFonts w:ascii="Courier New" w:eastAsia="微软雅黑" w:hAnsi="Courier New" w:cs="Courier New"/>
+          <w:color w:val="E36C0A"/>
+        </w:rPr>
+      </w:pPr>
+      <w:r>
+        <w:rPr>
+          <w:rFonts w:ascii="Courier New" w:eastAsia="微软雅黑" w:hAnsi="Courier New" w:cs="Courier New"/>
+          <w:color w:val="E36C0A"/>
+        </w:rPr>
+        <w:t>delete pbase2;</w:t>
+      </w:r>
+    </w:p>
+    <w:p>
+      <w:pPr>
+        <w:rPr>
+          <w:rFonts w:ascii="Courier New" w:eastAsia="微软雅黑" w:hAnsi="Courier New" w:cs="Courier New"/>
+          <w:color w:val="1F497D"/>
+        </w:rPr>
+      </w:pPr>
+      <w:r>
+        <w:rPr>
+          <w:rFonts w:hint="eastAsia"/>
+        </w:rPr>
+        <w:t>指针必须再次被调整，以便再一次指向</w:t>
+      </w:r>
+      <w:r>
+        <w:rPr>
+          <w:rFonts w:hint="eastAsia"/>
+        </w:rPr>
+        <w:t>Derived</w:t>
+      </w:r>
+      <w:r>
+        <w:rPr>
+          <w:rFonts w:hint="eastAsia"/>
+        </w:rPr>
+        <w:t>对象的起始处。</w:t>
+      </w:r>
+      <w:r>
+        <w:rPr>
+          <w:rFonts w:hint="eastAsia"/>
+        </w:rPr>
+        <w:t>一般规则是，经由指向“第二或后继之</w:t>
+      </w:r>
+      <w:r>
+        <w:rPr>
+          <w:rFonts w:hint="eastAsia"/>
+        </w:rPr>
+        <w:t>base class</w:t>
+      </w:r>
+      <w:r>
+        <w:rPr>
+          <w:rFonts w:hint="eastAsia"/>
+        </w:rPr>
+        <w:t>”的指针（或引用）来调用</w:t>
+      </w:r>
+      <w:r>
+        <w:rPr>
+          <w:rFonts w:hint="eastAsia"/>
+        </w:rPr>
+        <w:t>derived class virtual function</w:t>
+      </w:r>
+      <w:r>
+        <w:rPr>
+          <w:rFonts w:hint="eastAsia"/>
+        </w:rPr>
+        <w:t>，那么该调用操作所需“必要的</w:t>
+      </w:r>
+      <w:r>
+        <w:rPr>
+          <w:rFonts w:hint="eastAsia"/>
+        </w:rPr>
+        <w:t>this</w:t>
+      </w:r>
+      <w:r>
+        <w:rPr>
+          <w:rFonts w:hint="eastAsia"/>
+        </w:rPr>
+        <w:t>指针调整”操作，必须在执行期完成。也就是说，</w:t>
+      </w:r>
+      <w:r>
+        <w:rPr>
+          <w:rFonts w:hint="eastAsia"/>
+        </w:rPr>
+        <w:t>offset</w:t>
+      </w:r>
+      <w:r>
+        <w:rPr>
+          <w:rFonts w:hint="eastAsia"/>
+        </w:rPr>
+        <w:t>的大小，以及把</w:t>
+      </w:r>
+      <w:r>
+        <w:rPr>
+          <w:rFonts w:hint="eastAsia"/>
+        </w:rPr>
+        <w:t>offset</w:t>
+      </w:r>
+      <w:r>
+        <w:rPr>
+          <w:rFonts w:hint="eastAsia"/>
+        </w:rPr>
+        <w:t>加到</w:t>
+      </w:r>
+      <w:r>
+        <w:rPr>
+          <w:rFonts w:hint="eastAsia"/>
+        </w:rPr>
+        <w:t>this</w:t>
+      </w:r>
+      <w:r>
+        <w:rPr>
+          <w:rFonts w:hint="eastAsia"/>
+        </w:rPr>
+        <w:t>指针上头的那一小段程序代码，必须由编译器在某个地方插入。</w:t>
+      </w:r>
+    </w:p>
+    <w:p>
+      <w:pPr>
+        <w:ind w:firstLine="420"/>
+      </w:pPr>
+      <w:r>
+        <w:rPr>
+          <w:rFonts w:hint="eastAsia"/>
+        </w:rPr>
+        <w:t>调整</w:t>
+      </w:r>
+      <w:r>
+        <w:rPr>
+          <w:rFonts w:hint="eastAsia"/>
+        </w:rPr>
+        <w:t>this</w:t>
+      </w:r>
+      <w:r>
+        <w:rPr>
+          <w:rFonts w:hint="eastAsia"/>
+        </w:rPr>
+        <w:t>指针的另外一个负担是，由于两种不同的可能：</w:t>
+      </w:r>
+      <w:r>
+        <w:rPr>
+          <w:rFonts w:hint="eastAsia"/>
+        </w:rPr>
+        <w:t>(1)</w:t>
+      </w:r>
+      <w:r>
+        <w:rPr>
+          <w:rFonts w:hint="eastAsia"/>
+        </w:rPr>
+        <w:t>经由</w:t>
+      </w:r>
+      <w:r>
+        <w:rPr>
+          <w:rFonts w:hint="eastAsia"/>
+        </w:rPr>
+        <w:t>derived class(</w:t>
+      </w:r>
+      <w:r>
+        <w:rPr>
+          <w:rFonts w:hint="eastAsia"/>
+        </w:rPr>
+        <w:t>或第一个</w:t>
+      </w:r>
+      <w:r>
+        <w:rPr>
+          <w:rFonts w:hint="eastAsia"/>
+        </w:rPr>
+        <w:t>base class)</w:t>
+      </w:r>
+      <w:r>
+        <w:rPr>
+          <w:rFonts w:hint="eastAsia"/>
+        </w:rPr>
+        <w:t>调用，</w:t>
+      </w:r>
+      <w:r>
+        <w:rPr>
+          <w:rFonts w:hint="eastAsia"/>
+        </w:rPr>
+        <w:t>(2)</w:t>
+      </w:r>
+      <w:r>
+        <w:rPr>
+          <w:rFonts w:hint="eastAsia"/>
+        </w:rPr>
+        <w:t>经由第二个</w:t>
+      </w:r>
+      <w:r>
+        <w:rPr>
+          <w:rFonts w:hint="eastAsia"/>
+        </w:rPr>
+        <w:t>(</w:t>
+      </w:r>
+      <w:r>
+        <w:rPr>
+          <w:rFonts w:hint="eastAsia"/>
+        </w:rPr>
+        <w:t>或其后继</w:t>
+      </w:r>
+      <w:r>
+        <w:rPr>
+          <w:rFonts w:hint="eastAsia"/>
+        </w:rPr>
+        <w:t>)base class</w:t>
+      </w:r>
+      <w:r>
+        <w:rPr>
+          <w:rFonts w:hint="eastAsia"/>
+        </w:rPr>
+        <w:t>调用，同一函数在虚表中可能需要多笔对应的</w:t>
+      </w:r>
+      <w:r>
+        <w:rPr>
+          <w:rFonts w:hint="eastAsia"/>
+        </w:rPr>
+        <w:t>slots</w:t>
+      </w:r>
+      <w:r>
+        <w:rPr>
+          <w:rFonts w:hint="eastAsia"/>
+        </w:rPr>
+        <w:t>。例如：</w:t>
+      </w:r>
+    </w:p>
+    <w:p>
+      <w:pPr>
+        <w:spacing w:line="360" w:lineRule="exact"/>
+        <w:rPr>
+          <w:rFonts w:ascii="Courier New" w:eastAsia="微软雅黑" w:hAnsi="Courier New" w:cs="Courier New"/>
+          <w:color w:val="E36C0A"/>
+        </w:rPr>
+      </w:pPr>
       <w:r>
         <w:rPr>
           <w:rFonts w:ascii="Courier New" w:eastAsia="微软雅黑" w:hAnsi="Courier New" w:cs="Courier New" w:hint="eastAsia"/>
           <w:color w:val="E36C0A"/>
         </w:rPr>
-        <w:t>temp ?</w:t>
-      </w:r>
-      <w:proofErr w:type="gramEnd"/>
+        <w:lastRenderedPageBreak/>
+        <w:t>Base1 *pbase1 = new Derived;</w:t>
+      </w:r>
+    </w:p>
+    <w:p>
+      <w:pPr>
+        <w:spacing w:line="360" w:lineRule="exact"/>
+        <w:rPr>
+          <w:rFonts w:ascii="Courier New" w:eastAsia="微软雅黑" w:hAnsi="Courier New" w:cs="Courier New"/>
+          <w:color w:val="E36C0A"/>
+        </w:rPr>
+      </w:pPr>
       <w:r>
         <w:rPr>
           <w:rFonts w:ascii="Courier New" w:eastAsia="微软雅黑" w:hAnsi="Courier New" w:cs="Courier New" w:hint="eastAsia"/>
           <w:color w:val="E36C0A"/>
         </w:rPr>
-        <w:t xml:space="preserve"> </w:t>
-      </w:r>
-      <w:proofErr w:type="gramStart"/>
+        <w:t>Base2 *pbase2 = new Derived;</w:t>
+      </w:r>
+    </w:p>
+    <w:p>
+      <w:pPr>
+        <w:spacing w:line="360" w:lineRule="exact"/>
+        <w:rPr>
+          <w:rFonts w:ascii="Courier New" w:eastAsia="微软雅黑" w:hAnsi="Courier New" w:cs="Courier New"/>
+          <w:color w:val="E36C0A"/>
+        </w:rPr>
+      </w:pPr>
       <w:r>
         <w:rPr>
           <w:rFonts w:ascii="Courier New" w:eastAsia="微软雅黑" w:hAnsi="Courier New" w:cs="Courier New" w:hint="eastAsia"/>
           <w:color w:val="E36C0A"/>
         </w:rPr>
-        <w:t>temp</w:t>
-      </w:r>
-      <w:proofErr w:type="gramEnd"/>
+        <w:t>//</w:t>
+      </w:r>
+      <w:r>
+        <w:rPr>
+          <w:rFonts w:ascii="Courier New" w:eastAsia="微软雅黑" w:hAnsi="Courier New" w:cs="Courier New"/>
+          <w:color w:val="E36C0A"/>
+        </w:rPr>
+        <w:t>…</w:t>
+      </w:r>
+    </w:p>
+    <w:p>
+      <w:pPr>
+        <w:spacing w:line="360" w:lineRule="exact"/>
+        <w:rPr>
+          <w:rFonts w:ascii="Courier New" w:eastAsia="微软雅黑" w:hAnsi="Courier New" w:cs="Courier New"/>
+          <w:color w:val="E36C0A"/>
+        </w:rPr>
+      </w:pPr>
       <w:r>
         <w:rPr>
           <w:rFonts w:ascii="Courier New" w:eastAsia="微软雅黑" w:hAnsi="Courier New" w:cs="Courier New" w:hint="eastAsia"/>
           <w:color w:val="E36C0A"/>
         </w:rPr>
-        <w:t xml:space="preserve"> + sizeof(Base1) : 0;</w:t>
-      </w:r>
-    </w:p>
-    <w:p>
-      <w:r>
-        <w:rPr>
-          <w:rFonts w:hint="eastAsia"/>
-        </w:rPr>
-        <w:t>当程序员要删除</w:t>
-      </w:r>
-      <w:r>
-        <w:rPr>
-          <w:rFonts w:hint="eastAsia"/>
-        </w:rPr>
-        <w:t>pbase2</w:t>
-      </w:r>
-      <w:r>
-        <w:rPr>
-          <w:rFonts w:hint="eastAsia"/>
-        </w:rPr>
-        <w:t>所指的对象时：</w:t>
+        <w:t>delete pbase1;</w:t>
       </w:r>
     </w:p>
     <w:p>
@@ -10124,338 +10023,12 @@
           <w:color w:val="E36C0A"/>
         </w:rPr>
       </w:pPr>
-      <w:proofErr w:type="gramStart"/>
-      <w:r>
-        <w:rPr>
-          <w:rFonts w:ascii="Courier New" w:eastAsia="微软雅黑" w:hAnsi="Courier New" w:cs="Courier New"/>
-          <w:color w:val="E36C0A"/>
-        </w:rPr>
-        <w:t>delete</w:t>
-      </w:r>
-      <w:proofErr w:type="gramEnd"/>
-      <w:r>
-        <w:rPr>
-          <w:rFonts w:ascii="Courier New" w:eastAsia="微软雅黑" w:hAnsi="Courier New" w:cs="Courier New"/>
-          <w:color w:val="E36C0A"/>
-        </w:rPr>
-        <w:t xml:space="preserve"> pbase2;</w:t>
-      </w:r>
-    </w:p>
-    <w:p>
-      <w:pPr>
-        <w:rPr>
-          <w:rFonts w:ascii="Courier New" w:eastAsia="微软雅黑" w:hAnsi="Courier New" w:cs="Courier New"/>
-          <w:color w:val="1F497D"/>
-        </w:rPr>
-      </w:pPr>
-      <w:r>
-        <w:rPr>
-          <w:rFonts w:hint="eastAsia"/>
-        </w:rPr>
-        <w:t>指针必须再次被调整，以便再一次指向</w:t>
-      </w:r>
-      <w:r>
-        <w:rPr>
-          <w:rFonts w:hint="eastAsia"/>
-        </w:rPr>
-        <w:t>Derived</w:t>
-      </w:r>
-      <w:r>
-        <w:rPr>
-          <w:rFonts w:hint="eastAsia"/>
-        </w:rPr>
-        <w:t>对象的起始处。</w:t>
-      </w:r>
-      <w:r>
-        <w:rPr>
-          <w:rFonts w:hint="eastAsia"/>
-        </w:rPr>
-        <w:t>一般规则是，经由指向“第二或后继之</w:t>
-      </w:r>
-      <w:r>
-        <w:rPr>
-          <w:rFonts w:hint="eastAsia"/>
-        </w:rPr>
-        <w:t>base class</w:t>
-      </w:r>
-      <w:r>
-        <w:rPr>
-          <w:rFonts w:hint="eastAsia"/>
-        </w:rPr>
-        <w:t>”的指针（或引用）来调用</w:t>
-      </w:r>
-      <w:r>
-        <w:rPr>
-          <w:rFonts w:hint="eastAsia"/>
-        </w:rPr>
-        <w:t>derived class virtual function</w:t>
-      </w:r>
-      <w:r>
-        <w:rPr>
-          <w:rFonts w:hint="eastAsia"/>
-        </w:rPr>
-        <w:t>，那么该调用操作所需“必要的</w:t>
-      </w:r>
-      <w:r>
-        <w:rPr>
-          <w:rFonts w:hint="eastAsia"/>
-        </w:rPr>
-        <w:t>this</w:t>
-      </w:r>
-      <w:r>
-        <w:rPr>
-          <w:rFonts w:hint="eastAsia"/>
-        </w:rPr>
-        <w:t>指针调整”操作，必须在执行期完成。也就是说，</w:t>
-      </w:r>
-      <w:r>
-        <w:rPr>
-          <w:rFonts w:hint="eastAsia"/>
-        </w:rPr>
-        <w:t>offset</w:t>
-      </w:r>
-      <w:r>
-        <w:rPr>
-          <w:rFonts w:hint="eastAsia"/>
-        </w:rPr>
-        <w:t>的大小，以及把</w:t>
-      </w:r>
-      <w:r>
-        <w:rPr>
-          <w:rFonts w:hint="eastAsia"/>
-        </w:rPr>
-        <w:t>offset</w:t>
-      </w:r>
-      <w:r>
-        <w:rPr>
-          <w:rFonts w:hint="eastAsia"/>
-        </w:rPr>
-        <w:t>加到</w:t>
-      </w:r>
-      <w:r>
-        <w:rPr>
-          <w:rFonts w:hint="eastAsia"/>
-        </w:rPr>
-        <w:t>this</w:t>
-      </w:r>
-      <w:r>
-        <w:rPr>
-          <w:rFonts w:hint="eastAsia"/>
-        </w:rPr>
-        <w:t>指针上头的那一小段程序代码，必须由编译器在某个地方插入。</w:t>
-      </w:r>
-    </w:p>
-    <w:p>
-      <w:pPr>
-        <w:ind w:firstLine="420"/>
-      </w:pPr>
-      <w:r>
-        <w:rPr>
-          <w:rFonts w:hint="eastAsia"/>
-        </w:rPr>
-        <w:t>调整</w:t>
-      </w:r>
-      <w:r>
-        <w:rPr>
-          <w:rFonts w:hint="eastAsia"/>
-        </w:rPr>
-        <w:t>this</w:t>
-      </w:r>
-      <w:r>
-        <w:rPr>
-          <w:rFonts w:hint="eastAsia"/>
-        </w:rPr>
-        <w:t>指针的另外一个负担是，由于两种不同的可能：</w:t>
-      </w:r>
-      <w:r>
-        <w:rPr>
-          <w:rFonts w:hint="eastAsia"/>
-        </w:rPr>
-        <w:t>(1)</w:t>
-      </w:r>
-      <w:r>
-        <w:rPr>
-          <w:rFonts w:hint="eastAsia"/>
-        </w:rPr>
-        <w:t>经由</w:t>
-      </w:r>
-      <w:r>
-        <w:rPr>
-          <w:rFonts w:hint="eastAsia"/>
-        </w:rPr>
-        <w:t>derived class(</w:t>
-      </w:r>
-      <w:r>
-        <w:rPr>
-          <w:rFonts w:hint="eastAsia"/>
-        </w:rPr>
-        <w:t>或第一个</w:t>
-      </w:r>
-      <w:r>
-        <w:rPr>
-          <w:rFonts w:hint="eastAsia"/>
-        </w:rPr>
-        <w:t>base class)</w:t>
-      </w:r>
-      <w:r>
-        <w:rPr>
-          <w:rFonts w:hint="eastAsia"/>
-        </w:rPr>
-        <w:t>调用，</w:t>
-      </w:r>
-      <w:r>
-        <w:rPr>
-          <w:rFonts w:hint="eastAsia"/>
-        </w:rPr>
-        <w:t>(2)</w:t>
-      </w:r>
-      <w:r>
-        <w:rPr>
-          <w:rFonts w:hint="eastAsia"/>
-        </w:rPr>
-        <w:t>经由第二个</w:t>
-      </w:r>
-      <w:r>
-        <w:rPr>
-          <w:rFonts w:hint="eastAsia"/>
-        </w:rPr>
-        <w:t>(</w:t>
-      </w:r>
-      <w:r>
-        <w:rPr>
-          <w:rFonts w:hint="eastAsia"/>
-        </w:rPr>
-        <w:t>或其后继</w:t>
-      </w:r>
-      <w:r>
-        <w:rPr>
-          <w:rFonts w:hint="eastAsia"/>
-        </w:rPr>
-        <w:t>)base class</w:t>
-      </w:r>
-      <w:r>
-        <w:rPr>
-          <w:rFonts w:hint="eastAsia"/>
-        </w:rPr>
-        <w:t>调用，同一函数在虚表中可能需要多笔对应的</w:t>
-      </w:r>
-      <w:r>
-        <w:rPr>
-          <w:rFonts w:hint="eastAsia"/>
-        </w:rPr>
-        <w:t>slots</w:t>
-      </w:r>
-      <w:r>
-        <w:rPr>
-          <w:rFonts w:hint="eastAsia"/>
-        </w:rPr>
-        <w:t>。例如：</w:t>
-      </w:r>
-    </w:p>
-    <w:p>
-      <w:pPr>
-        <w:spacing w:line="360" w:lineRule="exact"/>
-        <w:rPr>
-          <w:rFonts w:ascii="Courier New" w:eastAsia="微软雅黑" w:hAnsi="Courier New" w:cs="Courier New"/>
-          <w:color w:val="E36C0A"/>
-        </w:rPr>
-      </w:pPr>
       <w:r>
         <w:rPr>
           <w:rFonts w:ascii="Courier New" w:eastAsia="微软雅黑" w:hAnsi="Courier New" w:cs="Courier New" w:hint="eastAsia"/>
           <w:color w:val="E36C0A"/>
         </w:rPr>
-        <w:lastRenderedPageBreak/>
-        <w:t>Base1 *pbase1 = new Derived;</w:t>
-      </w:r>
-    </w:p>
-    <w:p>
-      <w:pPr>
-        <w:spacing w:line="360" w:lineRule="exact"/>
-        <w:rPr>
-          <w:rFonts w:ascii="Courier New" w:eastAsia="微软雅黑" w:hAnsi="Courier New" w:cs="Courier New"/>
-          <w:color w:val="E36C0A"/>
-        </w:rPr>
-      </w:pPr>
-      <w:r>
-        <w:rPr>
-          <w:rFonts w:ascii="Courier New" w:eastAsia="微软雅黑" w:hAnsi="Courier New" w:cs="Courier New" w:hint="eastAsia"/>
-          <w:color w:val="E36C0A"/>
-        </w:rPr>
-        <w:t>Base2 *pbase2 = new Derived;</w:t>
-      </w:r>
-    </w:p>
-    <w:p>
-      <w:pPr>
-        <w:spacing w:line="360" w:lineRule="exact"/>
-        <w:rPr>
-          <w:rFonts w:ascii="Courier New" w:eastAsia="微软雅黑" w:hAnsi="Courier New" w:cs="Courier New"/>
-          <w:color w:val="E36C0A"/>
-        </w:rPr>
-      </w:pPr>
-      <w:r>
-        <w:rPr>
-          <w:rFonts w:ascii="Courier New" w:eastAsia="微软雅黑" w:hAnsi="Courier New" w:cs="Courier New" w:hint="eastAsia"/>
-          <w:color w:val="E36C0A"/>
-        </w:rPr>
-        <w:t>//</w:t>
-      </w:r>
-      <w:r>
-        <w:rPr>
-          <w:rFonts w:ascii="Courier New" w:eastAsia="微软雅黑" w:hAnsi="Courier New" w:cs="Courier New"/>
-          <w:color w:val="E36C0A"/>
-        </w:rPr>
-        <w:t>…</w:t>
-      </w:r>
-    </w:p>
-    <w:p>
-      <w:pPr>
-        <w:spacing w:line="360" w:lineRule="exact"/>
-        <w:rPr>
-          <w:rFonts w:ascii="Courier New" w:eastAsia="微软雅黑" w:hAnsi="Courier New" w:cs="Courier New"/>
-          <w:color w:val="E36C0A"/>
-        </w:rPr>
-      </w:pPr>
-      <w:proofErr w:type="gramStart"/>
-      <w:r>
-        <w:rPr>
-          <w:rFonts w:ascii="Courier New" w:eastAsia="微软雅黑" w:hAnsi="Courier New" w:cs="Courier New" w:hint="eastAsia"/>
-          <w:color w:val="E36C0A"/>
-        </w:rPr>
-        <w:t>delete</w:t>
-      </w:r>
-      <w:proofErr w:type="gramEnd"/>
-      <w:r>
-        <w:rPr>
-          <w:rFonts w:ascii="Courier New" w:eastAsia="微软雅黑" w:hAnsi="Courier New" w:cs="Courier New" w:hint="eastAsia"/>
-          <w:color w:val="E36C0A"/>
-        </w:rPr>
-        <w:t xml:space="preserve"> pbase1;</w:t>
-      </w:r>
-    </w:p>
-    <w:p>
-      <w:pPr>
-        <w:spacing w:line="360" w:lineRule="exact"/>
-        <w:rPr>
-          <w:rFonts w:ascii="Courier New" w:eastAsia="微软雅黑" w:hAnsi="Courier New" w:cs="Courier New"/>
-          <w:color w:val="E36C0A"/>
-        </w:rPr>
-      </w:pPr>
-      <w:proofErr w:type="gramStart"/>
-      <w:r>
-        <w:rPr>
-          <w:rFonts w:ascii="Courier New" w:eastAsia="微软雅黑" w:hAnsi="Courier New" w:cs="Courier New" w:hint="eastAsia"/>
-          <w:color w:val="E36C0A"/>
-        </w:rPr>
-        <w:t>delete</w:t>
-      </w:r>
-      <w:proofErr w:type="gramEnd"/>
-      <w:r>
-        <w:rPr>
-          <w:rFonts w:ascii="Courier New" w:eastAsia="微软雅黑" w:hAnsi="Courier New" w:cs="Courier New" w:hint="eastAsia"/>
-          <w:color w:val="E36C0A"/>
-        </w:rPr>
-        <w:t xml:space="preserve"> pbase2;</w:t>
+        <w:t>delete pbase2;</w:t>
       </w:r>
     </w:p>
     <w:p>
@@ -10942,23 +10515,7 @@
           <w:rFonts w:ascii="Courier New" w:eastAsia="微软雅黑" w:hAnsi="Courier New" w:cs="Courier New" w:hint="eastAsia"/>
           <w:color w:val="1F497D"/>
         </w:rPr>
-        <w:t xml:space="preserve">  </w:t>
-      </w:r>
-      <w:proofErr w:type="gramStart"/>
-      <w:r>
-        <w:rPr>
-          <w:rFonts w:ascii="Courier New" w:eastAsia="微软雅黑" w:hAnsi="Courier New" w:cs="Courier New" w:hint="eastAsia"/>
-          <w:color w:val="1F497D"/>
-        </w:rPr>
-        <w:t>this</w:t>
-      </w:r>
-      <w:proofErr w:type="gramEnd"/>
-      <w:r>
-        <w:rPr>
-          <w:rFonts w:ascii="Courier New" w:eastAsia="微软雅黑" w:hAnsi="Courier New" w:cs="Courier New" w:hint="eastAsia"/>
-          <w:color w:val="1F497D"/>
-        </w:rPr>
-        <w:t xml:space="preserve"> += sizeof( base1 );</w:t>
+        <w:t xml:space="preserve">  this += sizeof( base1 );</w:t>
       </w:r>
     </w:p>
     <w:p>
@@ -10981,23 +10538,7 @@
           <w:rFonts w:ascii="Courier New" w:eastAsia="微软雅黑" w:hAnsi="Courier New" w:cs="Courier New" w:hint="eastAsia"/>
           <w:color w:val="1F497D"/>
         </w:rPr>
-        <w:t xml:space="preserve">  Derived:</w:t>
-      </w:r>
-      <w:proofErr w:type="gramStart"/>
-      <w:r>
-        <w:rPr>
-          <w:rFonts w:ascii="Courier New" w:eastAsia="微软雅黑" w:hAnsi="Courier New" w:cs="Courier New" w:hint="eastAsia"/>
-          <w:color w:val="1F497D"/>
-        </w:rPr>
-        <w:t>:~</w:t>
-      </w:r>
-      <w:proofErr w:type="gramEnd"/>
-      <w:r>
-        <w:rPr>
-          <w:rFonts w:ascii="Courier New" w:eastAsia="微软雅黑" w:hAnsi="Courier New" w:cs="Courier New" w:hint="eastAsia"/>
-          <w:color w:val="1F497D"/>
-        </w:rPr>
-        <w:t>Derived( this );</w:t>
+        <w:t xml:space="preserve">  Derived::~Derived( this );</w:t>
       </w:r>
     </w:p>
     <w:p>
@@ -11648,21 +11189,7 @@
         <w:rPr>
           <w:rFonts w:hint="eastAsia"/>
         </w:rPr>
-        <w:t>分析函数定义，以决定函数的“本质内联能力”。如果函数因其复杂</w:t>
-      </w:r>
-      <w:proofErr w:type="gramStart"/>
-      <w:r>
-        <w:rPr>
-          <w:rFonts w:hint="eastAsia"/>
-        </w:rPr>
-        <w:t>度或者</w:t>
-      </w:r>
-      <w:proofErr w:type="gramEnd"/>
-      <w:r>
-        <w:rPr>
-          <w:rFonts w:hint="eastAsia"/>
-        </w:rPr>
-        <w:t>其建构问题，被判断为不可称为内联，它会被转为一个</w:t>
+        <w:t>分析函数定义，以决定函数的“本质内联能力”。如果函数因其复杂度或者其建构问题，被判断为不可称为内联，它会被转为一个</w:t>
       </w:r>
       <w:r>
         <w:rPr>
@@ -11690,21 +11217,7 @@
         <w:rPr>
           <w:rFonts w:hint="eastAsia"/>
         </w:rPr>
-        <w:t>真正的内联函数扩展操作时在调用的那一点上。这会带来参数的求</w:t>
-      </w:r>
-      <w:proofErr w:type="gramStart"/>
-      <w:r>
-        <w:rPr>
-          <w:rFonts w:hint="eastAsia"/>
-        </w:rPr>
-        <w:t>值操作</w:t>
-      </w:r>
-      <w:proofErr w:type="gramEnd"/>
-      <w:r>
-        <w:rPr>
-          <w:rFonts w:hint="eastAsia"/>
-        </w:rPr>
-        <w:t>和临时对象的管理。</w:t>
+        <w:t>真正的内联函数扩展操作时在调用的那一点上。这会带来参数的求值操作和临时对象的管理。</w:t>
       </w:r>
     </w:p>
     <w:p>
@@ -11796,10 +11309,14 @@
     <w:p>
       <w:pPr>
         <w:ind w:firstLine="420"/>
-      </w:pPr>
-      <w:r>
-        <w:rPr>
-          <w:rFonts w:hint="eastAsia"/>
+        <w:rPr>
+          <w:color w:val="0070C0"/>
+        </w:rPr>
+      </w:pPr>
+      <w:r>
+        <w:rPr>
+          <w:rFonts w:hint="eastAsia"/>
+          <w:color w:val="0070C0"/>
         </w:rPr>
         <w:t>T object;</w:t>
       </w:r>
@@ -12475,21 +11992,7 @@
         <w:rPr>
           <w:rFonts w:hint="eastAsia"/>
         </w:rPr>
-        <w:t>是</w:t>
-      </w:r>
-      <w:proofErr w:type="gramStart"/>
-      <w:r>
-        <w:rPr>
-          <w:rFonts w:hint="eastAsia"/>
-        </w:rPr>
-        <w:t>最</w:t>
-      </w:r>
-      <w:proofErr w:type="gramEnd"/>
-      <w:r>
-        <w:rPr>
-          <w:rFonts w:hint="eastAsia"/>
-        </w:rPr>
-        <w:t>底层的</w:t>
+        <w:t>是最底层的</w:t>
       </w:r>
       <w:r>
         <w:rPr>
@@ -12652,23 +12155,7 @@
           <w:rFonts w:ascii="楷体" w:eastAsia="楷体" w:hAnsi="楷体" w:hint="eastAsia"/>
           <w:color w:val="FF0000"/>
         </w:rPr>
-        <w:t>Point3d和Vertex不能调用Point的构造函数。Point的构造函数应该由</w:t>
-      </w:r>
-      <w:proofErr w:type="gramStart"/>
-      <w:r>
-        <w:rPr>
-          <w:rFonts w:ascii="楷体" w:eastAsia="楷体" w:hAnsi="楷体" w:hint="eastAsia"/>
-          <w:color w:val="FF0000"/>
-        </w:rPr>
-        <w:t>最</w:t>
-      </w:r>
-      <w:proofErr w:type="gramEnd"/>
-      <w:r>
-        <w:rPr>
-          <w:rFonts w:ascii="楷体" w:eastAsia="楷体" w:hAnsi="楷体" w:hint="eastAsia"/>
-          <w:color w:val="FF0000"/>
-        </w:rPr>
-        <w:t>底层的class（most-derived），即Vertex3d来调用</w:t>
+        <w:t>Point3d和Vertex不能调用Point的构造函数。Point的构造函数应该由最底层的class（most-derived），即Vertex3d来调用</w:t>
       </w:r>
       <w:r>
         <w:rPr>
@@ -12688,21 +12175,7 @@
         <w:rPr>
           <w:rFonts w:hint="eastAsia"/>
         </w:rPr>
-        <w:t>在类似的情况中，</w:t>
-      </w:r>
-      <w:proofErr w:type="gramStart"/>
-      <w:r>
-        <w:rPr>
-          <w:rFonts w:hint="eastAsia"/>
-        </w:rPr>
-        <w:t>虚基类</w:t>
-      </w:r>
-      <w:proofErr w:type="gramEnd"/>
-      <w:r>
-        <w:rPr>
-          <w:rFonts w:hint="eastAsia"/>
-        </w:rPr>
-        <w:t>的构造函数的调用有明确的定义：只有当一个完整的</w:t>
+        <w:t>在类似的情况中，虚基类的构造函数的调用有明确的定义：只有当一个完整的</w:t>
       </w:r>
       <w:r>
         <w:rPr>
@@ -12996,21 +12469,7 @@
         <w:rPr>
           <w:rFonts w:hint="eastAsia"/>
         </w:rPr>
-        <w:t>函数，必须</w:t>
-      </w:r>
-      <w:proofErr w:type="gramStart"/>
-      <w:r>
-        <w:rPr>
-          <w:rFonts w:hint="eastAsia"/>
-        </w:rPr>
-        <w:t>被决议</w:t>
-      </w:r>
-      <w:proofErr w:type="gramEnd"/>
-      <w:r>
-        <w:rPr>
-          <w:rFonts w:hint="eastAsia"/>
-        </w:rPr>
-        <w:t>为</w:t>
+        <w:t>函数，必须被决议为</w:t>
       </w:r>
       <w:r>
         <w:rPr>
@@ -14033,35 +13492,7 @@
         <w:rPr>
           <w:rFonts w:hint="eastAsia"/>
         </w:rPr>
-        <w:t>继承自一个</w:t>
-      </w:r>
-      <w:proofErr w:type="gramStart"/>
-      <w:r>
-        <w:rPr>
-          <w:rFonts w:hint="eastAsia"/>
-        </w:rPr>
-        <w:t>虚基类</w:t>
-      </w:r>
-      <w:proofErr w:type="gramEnd"/>
-      <w:r>
-        <w:rPr>
-          <w:rFonts w:hint="eastAsia"/>
-        </w:rPr>
-        <w:t>（不论此</w:t>
-      </w:r>
-      <w:proofErr w:type="gramStart"/>
-      <w:r>
-        <w:rPr>
-          <w:rFonts w:hint="eastAsia"/>
-        </w:rPr>
-        <w:t>虚基类</w:t>
-      </w:r>
-      <w:proofErr w:type="gramEnd"/>
-      <w:r>
-        <w:rPr>
-          <w:rFonts w:hint="eastAsia"/>
-        </w:rPr>
-        <w:t>有没有</w:t>
+        <w:t>继承自一个虚基类（不论此虚基类有没有</w:t>
       </w:r>
       <w:r>
         <w:rPr>
@@ -14084,16 +13515,8 @@
         <w:rPr>
           <w:rFonts w:hint="eastAsia"/>
         </w:rPr>
-        <w:t xml:space="preserve">5.5. </w:t>
-      </w:r>
-      <w:proofErr w:type="gramStart"/>
-      <w:r>
-        <w:rPr>
-          <w:rFonts w:hint="eastAsia"/>
-        </w:rPr>
-        <w:t>析构语义学</w:t>
-      </w:r>
-      <w:proofErr w:type="gramEnd"/>
+        <w:t>5.5. 析构语义学</w:t>
+      </w:r>
     </w:p>
     <w:p>
       <w:r>
@@ -14118,21 +13541,7 @@
         <w:rPr>
           <w:rFonts w:hint="eastAsia"/>
         </w:rPr>
-        <w:t>没有</w:t>
-      </w:r>
-      <w:proofErr w:type="gramStart"/>
-      <w:r>
-        <w:rPr>
-          <w:rFonts w:hint="eastAsia"/>
-        </w:rPr>
-        <w:t>定义析构函数</w:t>
-      </w:r>
-      <w:proofErr w:type="gramEnd"/>
-      <w:r>
-        <w:rPr>
-          <w:rFonts w:hint="eastAsia"/>
-        </w:rPr>
-        <w:t>，那么只有在</w:t>
+        <w:t>没有定义析构函数，那么只有在</w:t>
       </w:r>
       <w:r>
         <w:rPr>
@@ -14180,35 +13589,7 @@
         <w:rPr>
           <w:rFonts w:hint="eastAsia"/>
         </w:rPr>
-        <w:t>）</w:t>
-      </w:r>
-      <w:proofErr w:type="gramStart"/>
-      <w:r>
-        <w:rPr>
-          <w:rFonts w:hint="eastAsia"/>
-        </w:rPr>
-        <w:t>拥有析构函数</w:t>
-      </w:r>
-      <w:proofErr w:type="gramEnd"/>
-      <w:r>
-        <w:rPr>
-          <w:rFonts w:hint="eastAsia"/>
-        </w:rPr>
-        <w:t>的情况下，编译器才会自动合成出一个来。否则，</w:t>
-      </w:r>
-      <w:proofErr w:type="gramStart"/>
-      <w:r>
-        <w:rPr>
-          <w:rFonts w:hint="eastAsia"/>
-        </w:rPr>
-        <w:t>析构函数</w:t>
-      </w:r>
-      <w:proofErr w:type="gramEnd"/>
-      <w:r>
-        <w:rPr>
-          <w:rFonts w:hint="eastAsia"/>
-        </w:rPr>
-        <w:t>被视为不需要，也就不需被合成（</w:t>
+        <w:t>）拥有析构函数的情况下，编译器才会自动合成出一个来。否则，析构函数被视为不需要，也就不需被合成（</w:t>
       </w:r>
       <w:r>
         <w:rPr>
@@ -14289,19 +13670,11 @@
         </w:rPr>
         <w:t>Vertex3d</w:t>
       </w:r>
-      <w:proofErr w:type="gramStart"/>
-      <w:r>
-        <w:rPr>
-          <w:rFonts w:hint="eastAsia"/>
-        </w:rPr>
-        <w:t>的析构函数</w:t>
-      </w:r>
-      <w:proofErr w:type="gramEnd"/>
-      <w:r>
-        <w:rPr>
-          <w:rFonts w:hint="eastAsia"/>
-        </w:rPr>
-        <w:t>，编译器会扩展它：</w:t>
+      <w:r>
+        <w:rPr>
+          <w:rFonts w:hint="eastAsia"/>
+        </w:rPr>
+        <w:t>的析构函数，编译器会扩展它：</w:t>
       </w:r>
     </w:p>
     <w:p>
@@ -14377,19 +13750,11 @@
         </w:numPr>
         <w:ind w:firstLineChars="0"/>
       </w:pPr>
-      <w:proofErr w:type="gramStart"/>
-      <w:r>
-        <w:rPr>
-          <w:rFonts w:hint="eastAsia"/>
-        </w:rPr>
-        <w:t>析构函数</w:t>
-      </w:r>
-      <w:proofErr w:type="gramEnd"/>
-      <w:r>
-        <w:rPr>
-          <w:rFonts w:hint="eastAsia"/>
-        </w:rPr>
-        <w:t>的本体现在被执行，也就是说</w:t>
+      <w:r>
+        <w:rPr>
+          <w:rFonts w:hint="eastAsia"/>
+        </w:rPr>
+        <w:t>析构函数的本体现在被执行，也就是说</w:t>
       </w:r>
       <w:r>
         <w:rPr>
@@ -14453,21 +13818,15 @@
         <w:rPr>
           <w:rFonts w:hint="eastAsia"/>
         </w:rPr>
-        <w:t>是，而后者</w:t>
-      </w:r>
-      <w:proofErr w:type="gramStart"/>
-      <w:r>
-        <w:rPr>
-          <w:rFonts w:hint="eastAsia"/>
-        </w:rPr>
-        <w:t>拥有析构函数</w:t>
-      </w:r>
-      <w:proofErr w:type="gramEnd"/>
-      <w:r>
-        <w:rPr>
-          <w:rFonts w:hint="eastAsia"/>
-        </w:rPr>
-        <w:t>，那么它们会以其声明顺序相反的顺序被调用；</w:t>
+        <w:t>时</w:t>
+      </w:r>
+      <w:bookmarkStart w:id="0" w:name="_GoBack"/>
+      <w:bookmarkEnd w:id="0"/>
+      <w:r>
+        <w:rPr>
+          <w:rFonts w:hint="eastAsia"/>
+        </w:rPr>
+        <w:t>，而后者拥有析构函数，那么它们会以其声明顺序相反的顺序被调用；</w:t>
       </w:r>
     </w:p>
     <w:p>
@@ -14491,19 +13850,11 @@
         </w:rPr>
         <w:t>nonvirtual base classes</w:t>
       </w:r>
-      <w:proofErr w:type="gramStart"/>
-      <w:r>
-        <w:rPr>
-          <w:rFonts w:hint="eastAsia"/>
-        </w:rPr>
-        <w:t>拥有析构函数</w:t>
-      </w:r>
-      <w:proofErr w:type="gramEnd"/>
-      <w:r>
-        <w:rPr>
-          <w:rFonts w:hint="eastAsia"/>
-        </w:rPr>
-        <w:t>，它们会以其声明顺序相反的顺序被调用；</w:t>
+      <w:r>
+        <w:rPr>
+          <w:rFonts w:hint="eastAsia"/>
+        </w:rPr>
+        <w:t>拥有析构函数，它们会以其声明顺序相反的顺序被调用；</w:t>
       </w:r>
     </w:p>
     <w:p>
@@ -14519,21 +13870,7 @@
         <w:rPr>
           <w:rFonts w:hint="eastAsia"/>
         </w:rPr>
-        <w:t>如果有任何</w:t>
-      </w:r>
-      <w:proofErr w:type="gramStart"/>
-      <w:r>
-        <w:rPr>
-          <w:rFonts w:hint="eastAsia"/>
-        </w:rPr>
-        <w:t>虚基类有析构</w:t>
-      </w:r>
-      <w:proofErr w:type="gramEnd"/>
-      <w:r>
-        <w:rPr>
-          <w:rFonts w:hint="eastAsia"/>
-        </w:rPr>
-        <w:t>函数，而目前讨论的这个</w:t>
+        <w:t>如果有任何虚基类有析构函数，而目前讨论的这个</w:t>
       </w:r>
       <w:r>
         <w:rPr>
@@ -14638,9 +13975,6 @@
           <w:numId w:val="24"/>
         </w:numPr>
         <w:ind w:firstLineChars="0"/>
-        <w:rPr>
-          <w:rFonts w:hint="eastAsia"/>
-        </w:rPr>
       </w:pPr>
       <w:r>
         <w:rPr>
@@ -14653,29 +13987,12 @@
         <w:rPr>
           <w:rFonts w:hint="eastAsia"/>
         </w:rPr>
-        <w:t>：构造函数和</w:t>
-      </w:r>
-      <w:proofErr w:type="gramStart"/>
-      <w:r>
-        <w:rPr>
-          <w:rFonts w:hint="eastAsia"/>
-        </w:rPr>
-        <w:t>析构</w:t>
-      </w:r>
-      <w:proofErr w:type="gramEnd"/>
-      <w:r>
-        <w:rPr>
-          <w:rFonts w:hint="eastAsia"/>
-        </w:rPr>
-        <w:t>函数都只能被调用一次，即使该函数可能会被调用多次。</w:t>
+        <w:t>：构造函数和析构函数都只能被调用一次，即使该函数可能会被调用多次。</w:t>
       </w:r>
     </w:p>
     <w:p>
       <w:pPr>
         <w:pStyle w:val="1"/>
-        <w:rPr>
-          <w:rFonts w:hint="eastAsia"/>
-        </w:rPr>
       </w:pPr>
       <w:r>
         <w:rPr>
@@ -14694,9 +14011,6 @@
     <w:p>
       <w:pPr>
         <w:pStyle w:val="2"/>
-        <w:rPr>
-          <w:rFonts w:hint="eastAsia"/>
-        </w:rPr>
       </w:pPr>
       <w:r>
         <w:rPr>
@@ -14714,9 +14028,6 @@
     <w:p>
       <w:pPr>
         <w:pStyle w:val="3"/>
-        <w:rPr>
-          <w:rFonts w:hint="eastAsia"/>
-        </w:rPr>
       </w:pPr>
       <w:r>
         <w:rPr>
@@ -14734,9 +14045,6 @@
     <w:p>
       <w:pPr>
         <w:jc w:val="center"/>
-        <w:rPr>
-          <w:rFonts w:hint="eastAsia"/>
-        </w:rPr>
       </w:pPr>
       <w:r>
         <w:rPr>
@@ -14780,11 +14088,6 @@
       </w:r>
     </w:p>
     <w:p>
-      <w:pPr>
-        <w:rPr>
-          <w:rFonts w:hint="eastAsia"/>
-        </w:rPr>
-      </w:pPr>
       <w:r>
         <w:rPr>
           <w:rFonts w:hint="eastAsia"/>
@@ -14799,11 +14102,6 @@
       </w:r>
     </w:p>
     <w:p>
-      <w:pPr>
-        <w:rPr>
-          <w:rFonts w:hint="eastAsia"/>
-        </w:rPr>
-      </w:pPr>
       <w:r>
         <w:rPr>
           <w:noProof/>
@@ -14846,11 +14144,6 @@
       </w:r>
     </w:p>
     <w:p>
-      <w:pPr>
-        <w:rPr>
-          <w:rFonts w:hint="eastAsia"/>
-        </w:rPr>
-      </w:pPr>
       <w:r>
         <w:rPr>
           <w:rFonts w:hint="eastAsia"/>
@@ -14866,29 +14159,12 @@
           <w:numId w:val="35"/>
         </w:numPr>
         <w:ind w:firstLineChars="0"/>
-        <w:rPr>
-          <w:rFonts w:hint="eastAsia"/>
-        </w:rPr>
-      </w:pPr>
-      <w:r>
-        <w:rPr>
-          <w:rFonts w:hint="eastAsia"/>
-        </w:rPr>
-        <w:t>静态数据成员虽然属于类，但不占用具体</w:t>
-      </w:r>
-      <w:proofErr w:type="gramStart"/>
-      <w:r>
-        <w:rPr>
-          <w:rFonts w:hint="eastAsia"/>
-        </w:rPr>
-        <w:t>类对象</w:t>
-      </w:r>
-      <w:proofErr w:type="gramEnd"/>
-      <w:r>
-        <w:rPr>
-          <w:rFonts w:hint="eastAsia"/>
-        </w:rPr>
-        <w:t>的内存。</w:t>
+      </w:pPr>
+      <w:r>
+        <w:rPr>
+          <w:rFonts w:hint="eastAsia"/>
+        </w:rPr>
+        <w:t>静态数据成员虽然属于类，但不占用具体类对象的内存。</w:t>
       </w:r>
     </w:p>
     <w:p>
@@ -14899,29 +14175,12 @@
           <w:numId w:val="35"/>
         </w:numPr>
         <w:ind w:firstLineChars="0"/>
-        <w:rPr>
-          <w:rFonts w:hint="eastAsia"/>
-        </w:rPr>
-      </w:pPr>
-      <w:r>
-        <w:rPr>
-          <w:rFonts w:hint="eastAsia"/>
-        </w:rPr>
-        <w:t>成员函数不占用具体</w:t>
-      </w:r>
-      <w:proofErr w:type="gramStart"/>
-      <w:r>
-        <w:rPr>
-          <w:rFonts w:hint="eastAsia"/>
-        </w:rPr>
-        <w:t>类对象</w:t>
-      </w:r>
-      <w:proofErr w:type="gramEnd"/>
-      <w:r>
-        <w:rPr>
-          <w:rFonts w:hint="eastAsia"/>
-        </w:rPr>
-        <w:t>内存空间，成员函数存在代码区。</w:t>
+      </w:pPr>
+      <w:r>
+        <w:rPr>
+          <w:rFonts w:hint="eastAsia"/>
+        </w:rPr>
+        <w:t>成员函数不占用具体类对象内存空间，成员函数存在代码区。</w:t>
       </w:r>
     </w:p>
     <w:p>
@@ -14932,9 +14191,6 @@
           <w:numId w:val="35"/>
         </w:numPr>
         <w:ind w:firstLineChars="0"/>
-        <w:rPr>
-          <w:rFonts w:hint="eastAsia"/>
-        </w:rPr>
       </w:pPr>
       <w:r>
         <w:rPr>
@@ -14946,9 +14202,6 @@
     <w:p>
       <w:pPr>
         <w:pStyle w:val="3"/>
-        <w:rPr>
-          <w:rFonts w:hint="eastAsia"/>
-        </w:rPr>
       </w:pPr>
       <w:r>
         <w:t xml:space="preserve">A.2. </w:t>
@@ -14961,11 +14214,6 @@
       </w:r>
     </w:p>
     <w:p>
-      <w:pPr>
-        <w:rPr>
-          <w:rFonts w:hint="eastAsia"/>
-        </w:rPr>
-      </w:pPr>
       <w:r>
         <w:rPr>
           <w:rFonts w:hint="eastAsia"/>
@@ -14998,11 +14246,6 @@
       </w:r>
     </w:p>
     <w:p>
-      <w:pPr>
-        <w:rPr>
-          <w:rFonts w:hint="eastAsia"/>
-        </w:rPr>
-      </w:pPr>
       <w:r>
         <w:rPr>
           <w:noProof/>
@@ -15045,11 +14288,6 @@
       </w:r>
     </w:p>
     <w:p>
-      <w:pPr>
-        <w:rPr>
-          <w:rFonts w:hint="eastAsia"/>
-        </w:rPr>
-      </w:pPr>
       <w:r>
         <w:rPr>
           <w:rFonts w:hint="eastAsia"/>
@@ -15058,11 +14296,6 @@
       </w:r>
     </w:p>
     <w:p>
-      <w:pPr>
-        <w:rPr>
-          <w:rFonts w:hint="eastAsia"/>
-        </w:rPr>
-      </w:pPr>
       <w:r>
         <w:rPr>
           <w:noProof/>
@@ -15106,11 +14339,6 @@
       </w:r>
     </w:p>
     <w:p>
-      <w:pPr>
-        <w:rPr>
-          <w:rFonts w:hint="eastAsia"/>
-        </w:rPr>
-      </w:pPr>
       <w:r>
         <w:rPr>
           <w:rFonts w:hint="eastAsia"/>
@@ -15191,11 +14419,6 @@
       </w:r>
     </w:p>
     <w:p>
-      <w:pPr>
-        <w:rPr>
-          <w:rFonts w:hint="eastAsia"/>
-        </w:rPr>
-      </w:pPr>
       <w:r>
         <w:rPr>
           <w:rFonts w:hint="eastAsia"/>
@@ -15222,11 +14445,6 @@
       </w:r>
     </w:p>
     <w:p>
-      <w:pPr>
-        <w:rPr>
-          <w:rFonts w:hint="eastAsia"/>
-        </w:rPr>
-      </w:pPr>
       <w:r>
         <w:rPr>
           <w:noProof/>
@@ -15269,11 +14487,6 @@
       </w:r>
     </w:p>
     <w:p>
-      <w:pPr>
-        <w:rPr>
-          <w:rFonts w:hint="eastAsia"/>
-        </w:rPr>
-      </w:pPr>
       <w:r>
         <w:rPr>
           <w:noProof/>
@@ -15316,30 +14529,11 @@
       </w:r>
     </w:p>
     <w:p>
-      <w:pPr>
-        <w:rPr>
-          <w:rFonts w:hint="eastAsia"/>
-        </w:rPr>
-      </w:pPr>
-      <w:r>
-        <w:rPr>
-          <w:rFonts w:hint="eastAsia"/>
-        </w:rPr>
-        <w:t>所以，</w:t>
-      </w:r>
-      <w:proofErr w:type="gramStart"/>
-      <w:r>
-        <w:rPr>
-          <w:rFonts w:hint="eastAsia"/>
-        </w:rPr>
-        <w:t>不论再</w:t>
-      </w:r>
-      <w:proofErr w:type="gramEnd"/>
-      <w:r>
-        <w:rPr>
-          <w:rFonts w:hint="eastAsia"/>
-        </w:rPr>
-        <w:t>多虚函数，都只会有一个虚指针</w:t>
+      <w:r>
+        <w:rPr>
+          <w:rFonts w:hint="eastAsia"/>
+        </w:rPr>
+        <w:t>所以，不论再多虚函数，都只会有一个虚指针</w:t>
       </w:r>
       <w:r>
         <w:rPr>
@@ -15371,9 +14565,6 @@
     <w:p>
       <w:pPr>
         <w:pStyle w:val="3"/>
-        <w:rPr>
-          <w:rFonts w:hint="eastAsia"/>
-        </w:rPr>
       </w:pPr>
       <w:r>
         <w:t xml:space="preserve">B.1. </w:t>
@@ -15386,11 +14577,6 @@
       </w:r>
     </w:p>
     <w:p>
-      <w:pPr>
-        <w:rPr>
-          <w:rFonts w:hint="eastAsia"/>
-        </w:rPr>
-      </w:pPr>
       <w:r>
         <w:rPr>
           <w:rFonts w:hint="eastAsia"/>
@@ -15483,11 +14669,6 @@
       </w:r>
     </w:p>
     <w:p>
-      <w:pPr>
-        <w:rPr>
-          <w:rFonts w:hint="eastAsia"/>
-        </w:rPr>
-      </w:pPr>
       <w:r>
         <w:rPr>
           <w:noProof/>
@@ -15531,11 +14712,6 @@
       </w:r>
     </w:p>
     <w:p>
-      <w:pPr>
-        <w:rPr>
-          <w:rFonts w:hint="eastAsia"/>
-        </w:rPr>
-      </w:pPr>
       <w:r>
         <w:rPr>
           <w:rFonts w:hint="eastAsia"/>
@@ -15544,11 +14720,6 @@
       </w:r>
     </w:p>
     <w:p>
-      <w:pPr>
-        <w:rPr>
-          <w:rFonts w:hint="eastAsia"/>
-        </w:rPr>
-      </w:pPr>
       <w:r>
         <w:rPr>
           <w:noProof/>
@@ -15591,11 +14762,6 @@
       </w:r>
     </w:p>
     <w:p>
-      <w:pPr>
-        <w:rPr>
-          <w:rFonts w:hint="eastAsia"/>
-        </w:rPr>
-      </w:pPr>
       <w:r>
         <w:rPr>
           <w:rFonts w:hint="eastAsia"/>
@@ -15630,9 +14796,6 @@
     <w:p>
       <w:pPr>
         <w:pStyle w:val="3"/>
-        <w:rPr>
-          <w:rFonts w:hint="eastAsia"/>
-        </w:rPr>
       </w:pPr>
       <w:r>
         <w:rPr>
@@ -15648,11 +14811,6 @@
       </w:r>
     </w:p>
     <w:p>
-      <w:pPr>
-        <w:rPr>
-          <w:rFonts w:hint="eastAsia"/>
-        </w:rPr>
-      </w:pPr>
       <w:r>
         <w:rPr>
           <w:rFonts w:hint="eastAsia"/>
@@ -15717,16 +14875,8 @@
         <w:rPr>
           <w:rFonts w:hint="eastAsia"/>
         </w:rPr>
-        <w:t>，</w:t>
-      </w:r>
-      <w:proofErr w:type="gramStart"/>
-      <w:r>
-        <w:rPr>
-          <w:rFonts w:hint="eastAsia"/>
-        </w:rPr>
-        <w:t>覆写</w:t>
-      </w:r>
-      <w:proofErr w:type="gramEnd"/>
+        <w:t>，覆写</w:t>
+      </w:r>
       <w:r>
         <w:rPr>
           <w:rFonts w:hint="eastAsia"/>
@@ -15796,11 +14946,6 @@
       </w:r>
     </w:p>
     <w:p>
-      <w:pPr>
-        <w:rPr>
-          <w:rFonts w:hint="eastAsia"/>
-        </w:rPr>
-      </w:pPr>
       <w:r>
         <w:rPr>
           <w:noProof/>
@@ -15843,11 +14988,6 @@
       </w:r>
     </w:p>
     <w:p>
-      <w:pPr>
-        <w:rPr>
-          <w:rFonts w:hint="eastAsia"/>
-        </w:rPr>
-      </w:pPr>
       <w:r>
         <w:t>C</w:t>
       </w:r>
@@ -15877,11 +15017,6 @@
       </w:r>
     </w:p>
     <w:p>
-      <w:pPr>
-        <w:rPr>
-          <w:rFonts w:hint="eastAsia"/>
-        </w:rPr>
-      </w:pPr>
       <w:r>
         <w:rPr>
           <w:noProof/>
@@ -15924,11 +15059,6 @@
       </w:r>
     </w:p>
     <w:p>
-      <w:pPr>
-        <w:rPr>
-          <w:rFonts w:hint="eastAsia"/>
-        </w:rPr>
-      </w:pPr>
       <w:r>
         <w:t>C</w:t>
       </w:r>
@@ -15946,11 +15076,6 @@
       </w:r>
     </w:p>
     <w:p>
-      <w:pPr>
-        <w:rPr>
-          <w:rFonts w:hint="eastAsia"/>
-        </w:rPr>
-      </w:pPr>
       <w:r>
         <w:rPr>
           <w:noProof/>
@@ -15994,11 +15119,6 @@
       </w:r>
     </w:p>
     <w:p>
-      <w:pPr>
-        <w:rPr>
-          <w:rFonts w:hint="eastAsia"/>
-        </w:rPr>
-      </w:pPr>
       <w:r>
         <w:rPr>
           <w:rFonts w:hint="eastAsia"/>
@@ -16009,16 +15129,8 @@
         <w:rPr>
           <w:rFonts w:hint="eastAsia"/>
         </w:rPr>
-        <w:t>中首先</w:t>
-      </w:r>
-      <w:proofErr w:type="gramStart"/>
-      <w:r>
-        <w:rPr>
-          <w:rFonts w:hint="eastAsia"/>
-        </w:rPr>
-        <w:t>也是基类</w:t>
-      </w:r>
-      <w:proofErr w:type="gramEnd"/>
+        <w:t>中首先也是基类</w:t>
+      </w:r>
       <w:r>
         <w:rPr>
           <w:rFonts w:hint="eastAsia"/>
@@ -16049,14 +15161,12 @@
         </w:rPr>
         <w:t>B</w:t>
       </w:r>
-      <w:proofErr w:type="gramStart"/>
       <w:r>
         <w:rPr>
           <w:rFonts w:hint="eastAsia"/>
         </w:rPr>
         <w:t>覆写了</w:t>
       </w:r>
-      <w:proofErr w:type="gramEnd"/>
       <w:r>
         <w:rPr>
           <w:rFonts w:hint="eastAsia"/>
@@ -16089,11 +15199,6 @@
       </w:r>
     </w:p>
     <w:p>
-      <w:pPr>
-        <w:rPr>
-          <w:rFonts w:hint="eastAsia"/>
-        </w:rPr>
-      </w:pPr>
       <w:r>
         <w:rPr>
           <w:rFonts w:hint="eastAsia"/>
@@ -16126,11 +15231,6 @@
       </w:r>
     </w:p>
     <w:p>
-      <w:pPr>
-        <w:rPr>
-          <w:rFonts w:hint="eastAsia"/>
-        </w:rPr>
-      </w:pPr>
       <w:r>
         <w:rPr>
           <w:noProof/>
@@ -16175,9 +15275,6 @@
     <w:p>
       <w:pPr>
         <w:ind w:firstLine="420"/>
-        <w:rPr>
-          <w:rFonts w:hint="eastAsia"/>
-        </w:rPr>
       </w:pPr>
       <w:r>
         <w:rPr>
@@ -16185,59 +15282,33 @@
         </w:rPr>
         <w:t>必须要提及两点：</w:t>
       </w:r>
-      <w:proofErr w:type="gramStart"/>
       <w:r>
         <w:rPr>
           <w:rFonts w:hint="eastAsia"/>
           <w:b/>
           <w:color w:val="FF0000"/>
         </w:rPr>
-        <w:t>虚析构</w:t>
-      </w:r>
-      <w:proofErr w:type="gramEnd"/>
+        <w:t>虚析构函数</w:t>
+      </w:r>
+      <w:r>
+        <w:rPr>
+          <w:rFonts w:hint="eastAsia"/>
+        </w:rPr>
+        <w:t>和</w:t>
+      </w:r>
       <w:r>
         <w:rPr>
           <w:rFonts w:hint="eastAsia"/>
           <w:b/>
           <w:color w:val="FF0000"/>
         </w:rPr>
-        <w:t>函数</w:t>
-      </w:r>
-      <w:r>
-        <w:rPr>
-          <w:rFonts w:hint="eastAsia"/>
-        </w:rPr>
-        <w:t>和</w:t>
-      </w:r>
-      <w:proofErr w:type="gramStart"/>
-      <w:r>
-        <w:rPr>
-          <w:rFonts w:hint="eastAsia"/>
-          <w:b/>
-          <w:color w:val="FF0000"/>
-        </w:rPr>
         <w:t>覆写</w:t>
       </w:r>
-      <w:proofErr w:type="gramEnd"/>
-      <w:r>
-        <w:rPr>
-          <w:rFonts w:hint="eastAsia"/>
-        </w:rPr>
-        <w:t>。</w:t>
-      </w:r>
-      <w:proofErr w:type="gramStart"/>
-      <w:r>
-        <w:rPr>
-          <w:rFonts w:hint="eastAsia"/>
-        </w:rPr>
-        <w:t>虚析构</w:t>
-      </w:r>
-      <w:proofErr w:type="gramEnd"/>
-      <w:r>
-        <w:rPr>
-          <w:rFonts w:hint="eastAsia"/>
-        </w:rPr>
-        <w:t>函数在</w:t>
+      <w:r>
+        <w:rPr>
+          <w:rFonts w:hint="eastAsia"/>
+        </w:rPr>
+        <w:t>。虚析构函数在</w:t>
       </w:r>
       <w:r>
         <w:rPr>
@@ -16266,27 +15337,7 @@
           <w:color w:val="0070C0"/>
           <w:shd w:val="clear" w:color="auto" w:fill="FFFFFF"/>
         </w:rPr>
-        <w:t>类的继承里，子类里含有</w:t>
-      </w:r>
-      <w:proofErr w:type="gramStart"/>
-      <w:r>
-        <w:rPr>
-          <w:rFonts w:ascii="Arial" w:hAnsi="Arial" w:cs="Arial"/>
-          <w:b/>
-          <w:color w:val="0070C0"/>
-          <w:shd w:val="clear" w:color="auto" w:fill="FFFFFF"/>
-        </w:rPr>
-        <w:t>与父类里</w:t>
-      </w:r>
-      <w:proofErr w:type="gramEnd"/>
-      <w:r>
-        <w:rPr>
-          <w:rFonts w:ascii="Arial" w:hAnsi="Arial" w:cs="Arial"/>
-          <w:b/>
-          <w:color w:val="0070C0"/>
-          <w:shd w:val="clear" w:color="auto" w:fill="FFFFFF"/>
-        </w:rPr>
-        <w:t>同名的</w:t>
+        <w:t>类的继承里，子类里含有与父类里同名的</w:t>
       </w:r>
       <w:r>
         <w:rPr>
@@ -16305,27 +15356,7 @@
           <w:color w:val="0070C0"/>
           <w:shd w:val="clear" w:color="auto" w:fill="FFFFFF"/>
         </w:rPr>
-        <w:t>，函数名、函数返回</w:t>
-      </w:r>
-      <w:proofErr w:type="gramStart"/>
-      <w:r>
-        <w:rPr>
-          <w:rFonts w:ascii="Arial" w:hAnsi="Arial" w:cs="Arial"/>
-          <w:b/>
-          <w:color w:val="0070C0"/>
-          <w:shd w:val="clear" w:color="auto" w:fill="FFFFFF"/>
-        </w:rPr>
-        <w:t>值类型</w:t>
-      </w:r>
-      <w:proofErr w:type="gramEnd"/>
-      <w:r>
-        <w:rPr>
-          <w:rFonts w:ascii="Arial" w:hAnsi="Arial" w:cs="Arial"/>
-          <w:b/>
-          <w:color w:val="0070C0"/>
-          <w:shd w:val="clear" w:color="auto" w:fill="FFFFFF"/>
-        </w:rPr>
-        <w:t>和参数列表必须相同，权限可以不同</w:t>
+        <w:t>，函数名、函数返回值类型和参数列表必须相同，权限可以不同</w:t>
       </w:r>
       <w:r>
         <w:rPr>
@@ -16360,33 +15391,24 @@
         </w:rPr>
         <w:t>C</w:t>
       </w:r>
-      <w:proofErr w:type="gramStart"/>
       <w:r>
         <w:rPr>
           <w:rFonts w:ascii="Arial" w:hAnsi="Arial" w:cs="Arial" w:hint="eastAsia"/>
           <w:shd w:val="clear" w:color="auto" w:fill="FFFFFF"/>
         </w:rPr>
-        <w:t>都覆写</w:t>
-      </w:r>
-      <w:proofErr w:type="gramEnd"/>
+        <w:t>都覆写了</w:t>
+      </w:r>
+      <w:r>
+        <w:rPr>
+          <w:rFonts w:hint="eastAsia"/>
+        </w:rPr>
+        <w:t>A</w:t>
+      </w:r>
       <w:r>
         <w:rPr>
           <w:rFonts w:ascii="Arial" w:hAnsi="Arial" w:cs="Arial" w:hint="eastAsia"/>
           <w:shd w:val="clear" w:color="auto" w:fill="FFFFFF"/>
         </w:rPr>
-        <w:t>了</w:t>
-      </w:r>
-      <w:r>
-        <w:rPr>
-          <w:rFonts w:hint="eastAsia"/>
-        </w:rPr>
-        <w:t>A</w:t>
-      </w:r>
-      <w:r>
-        <w:rPr>
-          <w:rFonts w:ascii="Arial" w:hAnsi="Arial" w:cs="Arial" w:hint="eastAsia"/>
-          <w:shd w:val="clear" w:color="auto" w:fill="FFFFFF"/>
-        </w:rPr>
         <w:t>的</w:t>
       </w:r>
       <w:r>
@@ -16409,11 +15431,6 @@
       </w:r>
     </w:p>
     <w:p>
-      <w:pPr>
-        <w:rPr>
-          <w:rFonts w:hint="eastAsia"/>
-        </w:rPr>
-      </w:pPr>
       <w:r>
         <w:rPr>
           <w:noProof/>
@@ -16457,11 +15474,6 @@
       </w:r>
     </w:p>
     <w:p>
-      <w:pPr>
-        <w:rPr>
-          <w:rFonts w:hint="eastAsia"/>
-        </w:rPr>
-      </w:pPr>
       <w:r>
         <w:rPr>
           <w:noProof/>
@@ -16506,9 +15518,6 @@
     <w:p>
       <w:pPr>
         <w:pStyle w:val="3"/>
-        <w:rPr>
-          <w:rFonts w:hint="eastAsia"/>
-        </w:rPr>
       </w:pPr>
       <w:r>
         <w:rPr>
@@ -16516,27 +15525,14 @@
         </w:rPr>
         <w:t xml:space="preserve">B.3. </w:t>
       </w:r>
-      <w:proofErr w:type="gramStart"/>
-      <w:r>
-        <w:rPr>
-          <w:rFonts w:hint="eastAsia"/>
-        </w:rPr>
-        <w:t>虚析构</w:t>
-      </w:r>
-      <w:proofErr w:type="gramEnd"/>
-      <w:r>
-        <w:rPr>
-          <w:rFonts w:hint="eastAsia"/>
-        </w:rPr>
-        <w:t>函数</w:t>
-      </w:r>
-    </w:p>
-    <w:p>
-      <w:pPr>
-        <w:rPr>
-          <w:rFonts w:hint="eastAsia"/>
-        </w:rPr>
-      </w:pPr>
+      <w:r>
+        <w:rPr>
+          <w:rFonts w:hint="eastAsia"/>
+        </w:rPr>
+        <w:t>虚析构函数</w:t>
+      </w:r>
+    </w:p>
+    <w:p>
       <w:r>
         <w:rPr>
           <w:rFonts w:hint="eastAsia"/>
@@ -16581,16 +15577,15 @@
           <w:color w:val="0070C0"/>
           <w:highlight w:val="yellow"/>
         </w:rPr>
-        <w:t>：为多态</w:t>
-      </w:r>
-      <w:proofErr w:type="gramStart"/>
+        <w:t>：为多态基类声明</w:t>
+      </w:r>
       <w:r>
         <w:rPr>
           <w:rFonts w:hint="eastAsia"/>
           <w:color w:val="0070C0"/>
           <w:highlight w:val="yellow"/>
         </w:rPr>
-        <w:t>基类声明</w:t>
+        <w:t>virtual</w:t>
       </w:r>
       <w:r>
         <w:rPr>
@@ -16598,32 +15593,126 @@
           <w:color w:val="0070C0"/>
           <w:highlight w:val="yellow"/>
         </w:rPr>
+        <w:t>析构函数。</w:t>
+      </w:r>
+    </w:p>
+    <w:p>
+      <w:r>
+        <w:rPr>
+          <w:rFonts w:hint="eastAsia"/>
+        </w:rPr>
+        <w:tab/>
+      </w:r>
+      <w:r>
+        <w:rPr>
+          <w:rFonts w:hint="eastAsia"/>
+        </w:rPr>
+        <w:t>当一个派生类对象经由一个</w:t>
+      </w:r>
+      <w:r>
+        <w:rPr>
+          <w:rFonts w:hint="eastAsia"/>
+        </w:rPr>
+        <w:t>base class</w:t>
+      </w:r>
+      <w:r>
+        <w:rPr>
+          <w:rFonts w:hint="eastAsia"/>
+        </w:rPr>
+        <w:t>指针被删除，而该</w:t>
+      </w:r>
+      <w:r>
+        <w:rPr>
+          <w:rFonts w:hint="eastAsia"/>
+        </w:rPr>
+        <w:t>base class</w:t>
+      </w:r>
+      <w:r>
+        <w:rPr>
+          <w:rFonts w:hint="eastAsia"/>
+        </w:rPr>
+        <w:t>带着一个</w:t>
+      </w:r>
+      <w:r>
+        <w:rPr>
+          <w:rFonts w:hint="eastAsia"/>
+        </w:rPr>
+        <w:t>non-virtual</w:t>
+      </w:r>
+      <w:r>
+        <w:rPr>
+          <w:rFonts w:hint="eastAsia"/>
+        </w:rPr>
+        <w:t>析构函数，其结果未有定义——实际执行时通常发生的是对象的</w:t>
+      </w:r>
+      <w:r>
+        <w:rPr>
+          <w:rFonts w:hint="eastAsia"/>
+        </w:rPr>
+        <w:t>derived</w:t>
+      </w:r>
+      <w:r>
+        <w:rPr>
+          <w:rFonts w:hint="eastAsia"/>
+        </w:rPr>
+        <w:t>成分没被销毁。</w:t>
+      </w:r>
+      <w:r>
+        <w:rPr>
+          <w:rFonts w:hint="eastAsia"/>
+        </w:rPr>
+        <w:t>所以上述的类设计其实有错误，带多态性质的基类应该声明一个</w:t>
+      </w:r>
+      <w:r>
+        <w:rPr>
+          <w:rFonts w:hint="eastAsia"/>
+        </w:rPr>
         <w:t>virtual</w:t>
       </w:r>
       <w:r>
         <w:rPr>
           <w:rFonts w:hint="eastAsia"/>
-          <w:color w:val="0070C0"/>
-          <w:highlight w:val="yellow"/>
-        </w:rPr>
-        <w:t>析构</w:t>
-      </w:r>
-      <w:proofErr w:type="gramEnd"/>
-      <w:r>
-        <w:rPr>
-          <w:rFonts w:hint="eastAsia"/>
-          <w:color w:val="0070C0"/>
-          <w:highlight w:val="yellow"/>
-        </w:rPr>
-        <w:t>函数。</w:t>
-      </w:r>
-    </w:p>
-    <w:p>
-      <w:pPr>
-        <w:rPr>
-          <w:rFonts w:hint="eastAsia"/>
-        </w:rPr>
-      </w:pPr>
+        </w:rPr>
+        <w:t>析构函数。如果</w:t>
+      </w:r>
+      <w:r>
+        <w:rPr>
+          <w:rFonts w:hint="eastAsia"/>
+        </w:rPr>
+        <w:t>class</w:t>
+      </w:r>
+      <w:r>
+        <w:rPr>
+          <w:rFonts w:hint="eastAsia"/>
+        </w:rPr>
+        <w:t>带有任何</w:t>
+      </w:r>
+      <w:r>
+        <w:rPr>
+          <w:rFonts w:hint="eastAsia"/>
+        </w:rPr>
+        <w:t>virtual</w:t>
+      </w:r>
+      <w:r>
+        <w:rPr>
+          <w:rFonts w:hint="eastAsia"/>
+        </w:rPr>
+        <w:t>函数，它就应该拥有一个</w:t>
+      </w:r>
+      <w:r>
+        <w:rPr>
+          <w:rFonts w:hint="eastAsia"/>
+        </w:rPr>
+        <w:t>virtual</w:t>
+      </w:r>
+      <w:r>
+        <w:rPr>
+          <w:rFonts w:hint="eastAsia"/>
+        </w:rPr>
+        <w:t>析构函数。</w:t>
+      </w:r>
+    </w:p>
+    <w:p>
       <w:r>
         <w:rPr>
           <w:rFonts w:hint="eastAsia"/>
@@ -16634,202 +15723,12 @@
         <w:rPr>
           <w:rFonts w:hint="eastAsia"/>
         </w:rPr>
-        <w:t>当一个派生</w:t>
-      </w:r>
-      <w:proofErr w:type="gramStart"/>
-      <w:r>
-        <w:rPr>
-          <w:rFonts w:hint="eastAsia"/>
-        </w:rPr>
-        <w:t>类对象</w:t>
-      </w:r>
-      <w:proofErr w:type="gramEnd"/>
-      <w:r>
-        <w:rPr>
-          <w:rFonts w:hint="eastAsia"/>
-        </w:rPr>
-        <w:t>经由一个</w:t>
-      </w:r>
-      <w:r>
-        <w:rPr>
-          <w:rFonts w:hint="eastAsia"/>
-        </w:rPr>
-        <w:t>base class</w:t>
-      </w:r>
-      <w:r>
-        <w:rPr>
-          <w:rFonts w:hint="eastAsia"/>
-        </w:rPr>
-        <w:t>指针被删除，而该</w:t>
-      </w:r>
-      <w:r>
-        <w:rPr>
-          <w:rFonts w:hint="eastAsia"/>
-        </w:rPr>
-        <w:t>base class</w:t>
-      </w:r>
-      <w:r>
-        <w:rPr>
-          <w:rFonts w:hint="eastAsia"/>
-        </w:rPr>
-        <w:t>带着一个</w:t>
-      </w:r>
-      <w:r>
-        <w:rPr>
-          <w:rFonts w:hint="eastAsia"/>
-        </w:rPr>
-        <w:t>non-virtual</w:t>
-      </w:r>
-      <w:proofErr w:type="gramStart"/>
-      <w:r>
-        <w:rPr>
-          <w:rFonts w:hint="eastAsia"/>
-        </w:rPr>
-        <w:t>析构函数</w:t>
-      </w:r>
-      <w:proofErr w:type="gramEnd"/>
-      <w:r>
-        <w:rPr>
-          <w:rFonts w:hint="eastAsia"/>
-        </w:rPr>
-        <w:t>，其结果未有定义——实际执行时通常发生的是对象的</w:t>
-      </w:r>
-      <w:r>
-        <w:rPr>
-          <w:rFonts w:hint="eastAsia"/>
-        </w:rPr>
-        <w:t>derived</w:t>
-      </w:r>
-      <w:r>
-        <w:rPr>
-          <w:rFonts w:hint="eastAsia"/>
-        </w:rPr>
-        <w:t>成分没被销毁。</w:t>
-      </w:r>
-      <w:r>
-        <w:rPr>
-          <w:rFonts w:hint="eastAsia"/>
-        </w:rPr>
-        <w:t>所以上述的类设计其实有错误，带多态性质的</w:t>
-      </w:r>
-      <w:proofErr w:type="gramStart"/>
-      <w:r>
-        <w:rPr>
-          <w:rFonts w:hint="eastAsia"/>
-        </w:rPr>
-        <w:t>基类应该</w:t>
-      </w:r>
-      <w:proofErr w:type="gramEnd"/>
-      <w:r>
-        <w:rPr>
-          <w:rFonts w:hint="eastAsia"/>
-        </w:rPr>
-        <w:t>声明一个</w:t>
-      </w:r>
-      <w:r>
-        <w:rPr>
-          <w:rFonts w:hint="eastAsia"/>
-        </w:rPr>
-        <w:t>virtual</w:t>
-      </w:r>
-      <w:proofErr w:type="gramStart"/>
-      <w:r>
-        <w:rPr>
-          <w:rFonts w:hint="eastAsia"/>
-        </w:rPr>
-        <w:t>析构函数</w:t>
-      </w:r>
-      <w:proofErr w:type="gramEnd"/>
-      <w:r>
-        <w:rPr>
-          <w:rFonts w:hint="eastAsia"/>
-        </w:rPr>
-        <w:t>。如果</w:t>
-      </w:r>
-      <w:r>
-        <w:rPr>
-          <w:rFonts w:hint="eastAsia"/>
-        </w:rPr>
-        <w:t>class</w:t>
-      </w:r>
-      <w:r>
-        <w:rPr>
-          <w:rFonts w:hint="eastAsia"/>
-        </w:rPr>
-        <w:t>带有任何</w:t>
-      </w:r>
-      <w:r>
-        <w:rPr>
-          <w:rFonts w:hint="eastAsia"/>
-        </w:rPr>
-        <w:t>virtual</w:t>
-      </w:r>
-      <w:r>
-        <w:rPr>
-          <w:rFonts w:hint="eastAsia"/>
-        </w:rPr>
-        <w:t>函数，它就应该拥有一个</w:t>
-      </w:r>
-      <w:r>
-        <w:rPr>
-          <w:rFonts w:hint="eastAsia"/>
-        </w:rPr>
-        <w:t>virtual</w:t>
-      </w:r>
-      <w:proofErr w:type="gramStart"/>
-      <w:r>
-        <w:rPr>
-          <w:rFonts w:hint="eastAsia"/>
-        </w:rPr>
-        <w:t>析构函数</w:t>
-      </w:r>
-      <w:proofErr w:type="gramEnd"/>
-      <w:r>
-        <w:rPr>
-          <w:rFonts w:hint="eastAsia"/>
-        </w:rPr>
-        <w:t>。</w:t>
-      </w:r>
-    </w:p>
-    <w:p>
-      <w:pPr>
-        <w:rPr>
-          <w:rFonts w:hint="eastAsia"/>
-        </w:rPr>
-      </w:pPr>
-      <w:r>
-        <w:rPr>
-          <w:rFonts w:hint="eastAsia"/>
-        </w:rPr>
-        <w:tab/>
-      </w:r>
-      <w:r>
-        <w:rPr>
-          <w:rFonts w:hint="eastAsia"/>
-        </w:rPr>
-        <w:t>在接下来的示例中，我们将加上</w:t>
-      </w:r>
-      <w:proofErr w:type="gramStart"/>
-      <w:r>
-        <w:rPr>
-          <w:rFonts w:hint="eastAsia"/>
-        </w:rPr>
-        <w:t>虚析构</w:t>
-      </w:r>
-      <w:proofErr w:type="gramEnd"/>
-      <w:r>
-        <w:rPr>
-          <w:rFonts w:hint="eastAsia"/>
-        </w:rPr>
-        <w:t>函数。</w:t>
+        <w:t>在接下来的示例中，我们将加上虚析构函数。</w:t>
       </w:r>
     </w:p>
     <w:p>
       <w:pPr>
         <w:pStyle w:val="2"/>
-        <w:rPr>
-          <w:rFonts w:hint="eastAsia"/>
-        </w:rPr>
       </w:pPr>
       <w:r>
         <w:rPr>
@@ -16842,9 +15741,6 @@
     <w:p>
       <w:pPr>
         <w:pStyle w:val="3"/>
-        <w:rPr>
-          <w:rFonts w:hint="eastAsia"/>
-        </w:rPr>
       </w:pPr>
       <w:r>
         <w:rPr>
@@ -16862,9 +15758,6 @@
     <w:p>
       <w:pPr>
         <w:jc w:val="center"/>
-        <w:rPr>
-          <w:rFonts w:hint="eastAsia"/>
-        </w:rPr>
       </w:pPr>
       <w:r>
         <w:rPr>
@@ -16908,11 +15801,6 @@
       </w:r>
     </w:p>
     <w:p>
-      <w:pPr>
-        <w:rPr>
-          <w:rFonts w:hint="eastAsia"/>
-        </w:rPr>
-      </w:pPr>
       <w:r>
         <w:rPr>
           <w:rFonts w:hint="eastAsia"/>
@@ -16963,11 +15851,6 @@
       </w:r>
     </w:p>
     <w:p>
-      <w:pPr>
-        <w:rPr>
-          <w:rFonts w:hint="eastAsia"/>
-        </w:rPr>
-      </w:pPr>
       <w:r>
         <w:rPr>
           <w:noProof/>
@@ -17010,11 +15893,6 @@
       </w:r>
     </w:p>
     <w:p>
-      <w:pPr>
-        <w:rPr>
-          <w:rFonts w:hint="eastAsia"/>
-        </w:rPr>
-      </w:pPr>
       <w:r>
         <w:rPr>
           <w:rFonts w:hint="eastAsia"/>
@@ -17071,11 +15949,6 @@
       </w:r>
     </w:p>
     <w:p>
-      <w:pPr>
-        <w:rPr>
-          <w:rFonts w:hint="eastAsia"/>
-        </w:rPr>
-      </w:pPr>
       <w:r>
         <w:rPr>
           <w:noProof/>
@@ -17119,11 +15992,6 @@
       </w:r>
     </w:p>
     <w:p>
-      <w:pPr>
-        <w:rPr>
-          <w:rFonts w:hint="eastAsia"/>
-        </w:rPr>
-      </w:pPr>
       <w:r>
         <w:rPr>
           <w:rFonts w:hint="eastAsia"/>
@@ -17140,30 +16008,8 @@
         <w:rPr>
           <w:rFonts w:hint="eastAsia"/>
         </w:rPr>
-        <w:t>中依其继承</w:t>
-      </w:r>
-      <w:proofErr w:type="gramStart"/>
-      <w:r>
-        <w:rPr>
-          <w:rFonts w:hint="eastAsia"/>
-        </w:rPr>
-        <w:t>的基类的</w:t>
-      </w:r>
-      <w:proofErr w:type="gramEnd"/>
-      <w:r>
-        <w:rPr>
-          <w:rFonts w:hint="eastAsia"/>
-        </w:rPr>
-        <w:t>顺序，存放了</w:t>
-      </w:r>
-      <w:proofErr w:type="gramStart"/>
-      <w:r>
-        <w:rPr>
-          <w:rFonts w:hint="eastAsia"/>
-        </w:rPr>
-        <w:t>各个基类</w:t>
-      </w:r>
-      <w:proofErr w:type="gramEnd"/>
+        <w:t>中依其继承的基类的顺序，存放了各个基类</w:t>
+      </w:r>
       <w:r>
         <w:rPr>
           <w:rFonts w:hint="eastAsia"/>
@@ -17484,39 +16330,30 @@
         <w:shd w:val="clear" w:color="auto" w:fill="DBE5F1"/>
         <w:spacing w:line="360" w:lineRule="exact"/>
         <w:rPr>
+          <w:rFonts w:ascii="Courier New" w:eastAsia="微软雅黑" w:hAnsi="Courier New" w:cs="Courier New"/>
+          <w:color w:val="1F497D"/>
+        </w:rPr>
+      </w:pPr>
+      <w:r>
+        <w:rPr>
           <w:rFonts w:ascii="Courier New" w:eastAsia="微软雅黑" w:hAnsi="Courier New" w:cs="Courier New" w:hint="eastAsia"/>
           <w:color w:val="1F497D"/>
         </w:rPr>
-      </w:pPr>
+        <w:t xml:space="preserve">  </w:t>
+      </w:r>
       <w:r>
         <w:rPr>
           <w:rFonts w:ascii="Courier New" w:eastAsia="微软雅黑" w:hAnsi="Courier New" w:cs="Courier New" w:hint="eastAsia"/>
           <w:color w:val="1F497D"/>
         </w:rPr>
-        <w:t xml:space="preserve">  </w:t>
+        <w:tab/>
       </w:r>
       <w:r>
         <w:rPr>
           <w:rFonts w:ascii="Courier New" w:eastAsia="微软雅黑" w:hAnsi="Courier New" w:cs="Courier New" w:hint="eastAsia"/>
           <w:color w:val="1F497D"/>
         </w:rPr>
-        <w:tab/>
-      </w:r>
-      <w:proofErr w:type="gramStart"/>
-      <w:r>
-        <w:rPr>
-          <w:rFonts w:ascii="Courier New" w:eastAsia="微软雅黑" w:hAnsi="Courier New" w:cs="Courier New" w:hint="eastAsia"/>
-          <w:color w:val="1F497D"/>
-        </w:rPr>
-        <w:t>this</w:t>
-      </w:r>
-      <w:proofErr w:type="gramEnd"/>
-      <w:r>
-        <w:rPr>
-          <w:rFonts w:ascii="Courier New" w:eastAsia="微软雅黑" w:hAnsi="Courier New" w:cs="Courier New" w:hint="eastAsia"/>
-          <w:color w:val="1F497D"/>
-        </w:rPr>
-        <w:t xml:space="preserve"> += sizeof( base1 );</w:t>
+        <w:t>this += sizeof( base1 );</w:t>
       </w:r>
     </w:p>
     <w:p>
@@ -17540,31 +16377,12 @@
           <w:rFonts w:ascii="Courier New" w:eastAsia="微软雅黑" w:hAnsi="Courier New" w:cs="Courier New" w:hint="eastAsia"/>
           <w:color w:val="1F497D"/>
         </w:rPr>
-        <w:t>Derived:</w:t>
-      </w:r>
-      <w:proofErr w:type="gramStart"/>
-      <w:r>
-        <w:rPr>
-          <w:rFonts w:ascii="Courier New" w:eastAsia="微软雅黑" w:hAnsi="Courier New" w:cs="Courier New" w:hint="eastAsia"/>
-          <w:color w:val="1F497D"/>
-        </w:rPr>
-        <w:t>:~</w:t>
-      </w:r>
-      <w:proofErr w:type="gramEnd"/>
-      <w:r>
-        <w:rPr>
-          <w:rFonts w:ascii="Courier New" w:eastAsia="微软雅黑" w:hAnsi="Courier New" w:cs="Courier New" w:hint="eastAsia"/>
-          <w:color w:val="1F497D"/>
-        </w:rPr>
-        <w:t>Derived( this );</w:t>
+        <w:t>Derived::~Derived( this );</w:t>
       </w:r>
     </w:p>
     <w:p>
       <w:pPr>
         <w:ind w:firstLine="420"/>
-        <w:rPr>
-          <w:rFonts w:hint="eastAsia"/>
-        </w:rPr>
       </w:pPr>
       <w:r>
         <w:rPr>
@@ -17590,19 +16408,11 @@
         </w:rPr>
         <w:t>C</w:t>
       </w:r>
-      <w:proofErr w:type="gramStart"/>
-      <w:r>
-        <w:rPr>
-          <w:rFonts w:hint="eastAsia"/>
-        </w:rPr>
-        <w:t>的析构函数</w:t>
-      </w:r>
-      <w:proofErr w:type="gramEnd"/>
-      <w:r>
-        <w:rPr>
-          <w:rFonts w:hint="eastAsia"/>
-        </w:rPr>
-        <w:t>，其</w:t>
+      <w:r>
+        <w:rPr>
+          <w:rFonts w:hint="eastAsia"/>
+        </w:rPr>
+        <w:t>的析构函数，其</w:t>
       </w:r>
       <w:r>
         <w:rPr>
@@ -17646,19 +16456,11 @@
         </w:rPr>
         <w:t>C</w:t>
       </w:r>
-      <w:proofErr w:type="gramStart"/>
-      <w:r>
-        <w:rPr>
-          <w:rFonts w:hint="eastAsia"/>
-        </w:rPr>
-        <w:t>的析构函数</w:t>
-      </w:r>
-      <w:proofErr w:type="gramEnd"/>
-      <w:r>
-        <w:rPr>
-          <w:rFonts w:hint="eastAsia"/>
-        </w:rPr>
-        <w:t>，其</w:t>
+      <w:r>
+        <w:rPr>
+          <w:rFonts w:hint="eastAsia"/>
+        </w:rPr>
+        <w:t>的析构函数，其</w:t>
       </w:r>
       <w:r>
         <w:rPr>
@@ -17698,11 +16500,6 @@
       </w:r>
     </w:p>
     <w:p>
-      <w:pPr>
-        <w:rPr>
-          <w:rFonts w:hint="eastAsia"/>
-        </w:rPr>
-      </w:pPr>
       <w:r>
         <w:rPr>
           <w:rFonts w:hint="eastAsia"/>
@@ -17725,16 +16522,8 @@
         <w:rPr>
           <w:rFonts w:hint="eastAsia"/>
         </w:rPr>
-        <w:t>的数量增多，派生类里也会首先顺序存放</w:t>
-      </w:r>
-      <w:proofErr w:type="gramStart"/>
-      <w:r>
-        <w:rPr>
-          <w:rFonts w:hint="eastAsia"/>
-        </w:rPr>
-        <w:t>各个基类</w:t>
-      </w:r>
-      <w:proofErr w:type="gramEnd"/>
+        <w:t>的数量增多，派生类里也会首先顺序存放各个基类</w:t>
+      </w:r>
       <w:r>
         <w:rPr>
           <w:rFonts w:hint="eastAsia"/>
@@ -17821,11 +16610,6 @@
       </w:r>
     </w:p>
     <w:p>
-      <w:pPr>
-        <w:rPr>
-          <w:rFonts w:hint="eastAsia"/>
-        </w:rPr>
-      </w:pPr>
       <w:r>
         <w:rPr>
           <w:noProof/>
@@ -17871,9 +16655,6 @@
     <w:p>
       <w:pPr>
         <w:pStyle w:val="3"/>
-        <w:rPr>
-          <w:rFonts w:hint="eastAsia"/>
-        </w:rPr>
       </w:pPr>
       <w:r>
         <w:rPr>
@@ -17891,9 +16672,6 @@
     <w:p>
       <w:pPr>
         <w:jc w:val="center"/>
-        <w:rPr>
-          <w:rFonts w:hint="eastAsia"/>
-        </w:rPr>
       </w:pPr>
       <w:r>
         <w:rPr>
@@ -17937,11 +16715,6 @@
       </w:r>
     </w:p>
     <w:p>
-      <w:pPr>
-        <w:rPr>
-          <w:rFonts w:hint="eastAsia"/>
-        </w:rPr>
-      </w:pPr>
       <w:r>
         <w:rPr>
           <w:rFonts w:hint="eastAsia"/>
@@ -17970,16 +16743,8 @@
         <w:rPr>
           <w:rFonts w:hint="eastAsia"/>
         </w:rPr>
-        <w:t>均</w:t>
-      </w:r>
-      <w:proofErr w:type="gramStart"/>
-      <w:r>
-        <w:rPr>
-          <w:rFonts w:hint="eastAsia"/>
-        </w:rPr>
-        <w:t>继承自类</w:t>
-      </w:r>
-      <w:proofErr w:type="gramEnd"/>
+        <w:t>均继承自类</w:t>
+      </w:r>
       <w:r>
         <w:rPr>
           <w:rFonts w:hint="eastAsia"/>
@@ -18030,11 +16795,6 @@
       </w:r>
     </w:p>
     <w:p>
-      <w:pPr>
-        <w:rPr>
-          <w:rFonts w:hint="eastAsia"/>
-        </w:rPr>
-      </w:pPr>
       <w:r>
         <w:rPr>
           <w:noProof/>
@@ -18078,11 +16838,6 @@
       </w:r>
     </w:p>
     <w:p>
-      <w:pPr>
-        <w:rPr>
-          <w:rFonts w:hint="eastAsia"/>
-        </w:rPr>
-      </w:pPr>
       <w:r>
         <w:rPr>
           <w:rFonts w:hint="eastAsia"/>
@@ -18147,16 +16902,8 @@
         <w:rPr>
           <w:rFonts w:hint="eastAsia"/>
         </w:rPr>
-        <w:t>。</w:t>
-      </w:r>
-      <w:proofErr w:type="gramStart"/>
-      <w:r>
-        <w:rPr>
-          <w:rFonts w:hint="eastAsia"/>
-        </w:rPr>
-        <w:t>接下来看类</w:t>
-      </w:r>
-      <w:proofErr w:type="gramEnd"/>
+        <w:t>。接下来看类</w:t>
+      </w:r>
       <w:r>
         <w:rPr>
           <w:rFonts w:hint="eastAsia"/>
@@ -18171,11 +16918,6 @@
       </w:r>
     </w:p>
     <w:p>
-      <w:pPr>
-        <w:rPr>
-          <w:rFonts w:hint="eastAsia"/>
-        </w:rPr>
-      </w:pPr>
       <w:r>
         <w:rPr>
           <w:noProof/>
@@ -18219,11 +16961,6 @@
       </w:r>
     </w:p>
     <w:p>
-      <w:pPr>
-        <w:rPr>
-          <w:rFonts w:hint="eastAsia"/>
-        </w:rPr>
-      </w:pPr>
       <w:r>
         <w:rPr>
           <w:rFonts w:hint="eastAsia"/>
@@ -18240,16 +16977,8 @@
         <w:rPr>
           <w:rFonts w:hint="eastAsia"/>
         </w:rPr>
-        <w:t>中依次</w:t>
-      </w:r>
-      <w:proofErr w:type="gramStart"/>
-      <w:r>
-        <w:rPr>
-          <w:rFonts w:hint="eastAsia"/>
-        </w:rPr>
-        <w:t>存放基类</w:t>
-      </w:r>
-      <w:proofErr w:type="gramEnd"/>
+        <w:t>中依次存放基类</w:t>
+      </w:r>
       <w:r>
         <w:rPr>
           <w:rFonts w:hint="eastAsia"/>
@@ -18262,14 +16991,12 @@
         </w:rPr>
         <w:t>和</w:t>
       </w:r>
-      <w:proofErr w:type="gramStart"/>
       <w:r>
         <w:rPr>
           <w:rFonts w:hint="eastAsia"/>
         </w:rPr>
         <w:t>基类</w:t>
       </w:r>
-      <w:proofErr w:type="gramEnd"/>
       <w:r>
         <w:rPr>
           <w:rFonts w:hint="eastAsia"/>
@@ -18325,9 +17052,6 @@
     <w:p>
       <w:pPr>
         <w:pStyle w:val="3"/>
-        <w:rPr>
-          <w:rFonts w:hint="eastAsia"/>
-        </w:rPr>
       </w:pPr>
       <w:r>
         <w:rPr>
@@ -18345,9 +17069,6 @@
     <w:p>
       <w:pPr>
         <w:ind w:firstLine="420"/>
-        <w:rPr>
-          <w:rFonts w:hint="eastAsia"/>
-        </w:rPr>
       </w:pPr>
       <w:r>
         <w:rPr>
@@ -18464,9 +17185,6 @@
     <w:p>
       <w:pPr>
         <w:ind w:firstLine="420"/>
-        <w:rPr>
-          <w:rFonts w:hint="eastAsia"/>
-        </w:rPr>
       </w:pPr>
       <w:r>
         <w:rPr>
@@ -18540,9 +17258,6 @@
     <w:p>
       <w:pPr>
         <w:jc w:val="center"/>
-        <w:rPr>
-          <w:rFonts w:hint="eastAsia"/>
-        </w:rPr>
       </w:pPr>
       <w:r>
         <w:rPr>
@@ -18589,9 +17304,6 @@
     <w:p>
       <w:pPr>
         <w:jc w:val="center"/>
-        <w:rPr>
-          <w:rFonts w:hint="eastAsia"/>
-        </w:rPr>
       </w:pPr>
       <w:r>
         <w:rPr>
@@ -18637,9 +17349,6 @@
     <w:p>
       <w:pPr>
         <w:ind w:firstLine="420"/>
-        <w:rPr>
-          <w:rFonts w:hint="eastAsia"/>
-        </w:rPr>
       </w:pPr>
       <w:r>
         <w:rPr>
@@ -18649,11 +17358,6 @@
       </w:r>
     </w:p>
     <w:p>
-      <w:pPr>
-        <w:rPr>
-          <w:rFonts w:hint="eastAsia"/>
-        </w:rPr>
-      </w:pPr>
       <w:r>
         <w:rPr>
           <w:rFonts w:hint="eastAsia"/>
@@ -18677,13 +17381,7 @@
         <w:rPr>
           <w:rFonts w:hint="eastAsia"/>
         </w:rPr>
-        <w:t>。</w:t>
-      </w:r>
-      <w:r>
-        <w:rPr>
-          <w:rFonts w:hint="eastAsia"/>
-        </w:rPr>
-        <w:t>类</w:t>
+        <w:t>。类</w:t>
       </w:r>
       <w:r>
         <w:rPr>
@@ -18723,11 +17421,6 @@
       </w:r>
     </w:p>
     <w:p>
-      <w:pPr>
-        <w:rPr>
-          <w:rFonts w:hint="eastAsia"/>
-        </w:rPr>
-      </w:pPr>
       <w:r>
         <w:rPr>
           <w:noProof/>
@@ -18771,11 +17464,6 @@
       </w:r>
     </w:p>
     <w:p>
-      <w:pPr>
-        <w:rPr>
-          <w:rFonts w:hint="eastAsia"/>
-        </w:rPr>
-      </w:pPr>
       <w:r>
         <w:rPr>
           <w:rFonts w:hint="eastAsia"/>
@@ -18804,16 +17492,8 @@
         <w:rPr>
           <w:rFonts w:hint="eastAsia"/>
         </w:rPr>
-        <w:t>自己的虚表，第二个指向</w:t>
-      </w:r>
-      <w:proofErr w:type="gramStart"/>
-      <w:r>
-        <w:rPr>
-          <w:rFonts w:hint="eastAsia"/>
-        </w:rPr>
-        <w:t>虚基类</w:t>
-      </w:r>
-      <w:proofErr w:type="gramEnd"/>
+        <w:t>自己的虚表，第二个指向虚基类</w:t>
+      </w:r>
       <w:r>
         <w:rPr>
           <w:rFonts w:hint="eastAsia"/>
@@ -18842,16 +17522,8 @@
         <w:rPr>
           <w:rFonts w:hint="eastAsia"/>
         </w:rPr>
-        <w:t>的部分要放在前面，</w:t>
-      </w:r>
-      <w:proofErr w:type="gramStart"/>
-      <w:r>
-        <w:rPr>
-          <w:rFonts w:hint="eastAsia"/>
-        </w:rPr>
-        <w:t>虚基类</w:t>
-      </w:r>
-      <w:proofErr w:type="gramEnd"/>
+        <w:t>的部分要放在前面，虚基类</w:t>
+      </w:r>
       <w:r>
         <w:rPr>
           <w:rFonts w:hint="eastAsia"/>
@@ -18874,16 +17546,8 @@
         <w:rPr>
           <w:rFonts w:hint="eastAsia"/>
         </w:rPr>
-        <w:t>中</w:t>
-      </w:r>
-      <w:proofErr w:type="gramStart"/>
-      <w:r>
-        <w:rPr>
-          <w:rFonts w:hint="eastAsia"/>
-        </w:rPr>
-        <w:t>虚基类</w:t>
-      </w:r>
-      <w:proofErr w:type="gramEnd"/>
+        <w:t>中虚基类</w:t>
+      </w:r>
       <w:r>
         <w:rPr>
           <w:rFonts w:hint="eastAsia"/>
@@ -18958,11 +17622,6 @@
       </w:r>
     </w:p>
     <w:p>
-      <w:pPr>
-        <w:rPr>
-          <w:rFonts w:hint="eastAsia"/>
-        </w:rPr>
-      </w:pPr>
       <w:r>
         <w:rPr>
           <w:rFonts w:hint="eastAsia"/>
@@ -18973,16 +17632,8 @@
         <w:rPr>
           <w:rFonts w:hint="eastAsia"/>
         </w:rPr>
-        <w:t>这个布局与之前的不一样：</w:t>
-      </w:r>
-      <w:proofErr w:type="gramStart"/>
-      <w:r>
-        <w:rPr>
-          <w:rFonts w:hint="eastAsia"/>
-        </w:rPr>
-        <w:t>为什么基类</w:t>
-      </w:r>
-      <w:proofErr w:type="gramEnd"/>
+        <w:t>这个布局与之前的不一样：为什么基类</w:t>
+      </w:r>
       <w:r>
         <w:rPr>
           <w:rFonts w:hint="eastAsia"/>
@@ -19010,11 +17661,6 @@
       </w:r>
     </w:p>
     <w:p>
-      <w:pPr>
-        <w:rPr>
-          <w:rFonts w:hint="eastAsia"/>
-        </w:rPr>
-      </w:pPr>
       <w:r>
         <w:rPr>
           <w:rFonts w:hint="eastAsia"/>
@@ -19043,16 +17689,8 @@
         <w:rPr>
           <w:rFonts w:hint="eastAsia"/>
         </w:rPr>
-        <w:t>直接</w:t>
-      </w:r>
-      <w:proofErr w:type="gramStart"/>
-      <w:r>
-        <w:rPr>
-          <w:rFonts w:hint="eastAsia"/>
-        </w:rPr>
-        <w:t>的基类</w:t>
-      </w:r>
-      <w:proofErr w:type="gramEnd"/>
+        <w:t>直接的基类</w:t>
+      </w:r>
       <w:r>
         <w:rPr>
           <w:rFonts w:hint="eastAsia"/>
@@ -19125,15 +17763,8 @@
         </w:rPr>
         <w:t>。</w:t>
       </w:r>
-      <w:bookmarkStart w:id="0" w:name="_GoBack"/>
-      <w:bookmarkEnd w:id="0"/>
-    </w:p>
-    <w:p>
-      <w:pPr>
-        <w:rPr>
-          <w:rFonts w:hint="eastAsia"/>
-        </w:rPr>
-      </w:pPr>
+    </w:p>
+    <w:p>
       <w:r>
         <w:rPr>
           <w:noProof/>
@@ -24435,7 +23066,7 @@
 </file>
 
 <file path=customXml/itemProps1.xml><?xml version="1.0" encoding="utf-8"?>
-<ds:datastoreItem xmlns:ds="http://schemas.openxmlformats.org/officeDocument/2006/customXml" ds:itemID="{AF6E05C9-31CC-46BD-8C99-0721BCE70164}">
+<ds:datastoreItem xmlns:ds="http://schemas.openxmlformats.org/officeDocument/2006/customXml" ds:itemID="{C0076BC8-B669-411B-BA55-369E77F08F6B}">
   <ds:schemaRefs>
     <ds:schemaRef ds:uri="http://schemas.openxmlformats.org/officeDocument/2006/bibliography"/>
   </ds:schemaRefs>
